--- a/FraudShield.docx
+++ b/FraudShield.docx
@@ -910,31 +910,13 @@
               <w:cols w:space="720"/>
             </w:sectPr>
           </w:pPr>
-          <w:proofErr w:type="spellStart"/>
           <w:r>
             <w:rPr>
               <w:b/>
               <w:szCs w:val="24"/>
             </w:rPr>
-            <w:t>Basanta</w:t>
-          </w:r>
-          <w:proofErr w:type="spellEnd"/>
-          <w:r>
-            <w:rPr>
-              <w:b/>
-              <w:szCs w:val="24"/>
-            </w:rPr>
-            <w:t xml:space="preserve"> </w:t>
-          </w:r>
-          <w:proofErr w:type="spellStart"/>
-          <w:r>
-            <w:rPr>
-              <w:b/>
-              <w:szCs w:val="24"/>
-            </w:rPr>
-            <w:t>Chapagain</w:t>
-          </w:r>
-          <w:proofErr w:type="spellEnd"/>
+            <w:t>Basanta Chapagain</w:t>
+          </w:r>
         </w:p>
         <w:bookmarkEnd w:id="0"/>
         <w:p>
@@ -1590,42 +1572,22 @@
               <w:szCs w:val="24"/>
             </w:rPr>
           </w:pPr>
-          <w:proofErr w:type="spellStart"/>
           <w:r>
             <w:rPr>
               <w:b/>
               <w:bCs/>
               <w:szCs w:val="24"/>
             </w:rPr>
-            <w:t>Basanta</w:t>
-          </w:r>
-          <w:proofErr w:type="spellEnd"/>
+            <w:t>Basanta Chapagai</w:t>
+          </w:r>
           <w:r>
             <w:rPr>
               <w:b/>
               <w:bCs/>
               <w:szCs w:val="24"/>
             </w:rPr>
-            <w:t xml:space="preserve"> </w:t>
-          </w:r>
-          <w:proofErr w:type="spellStart"/>
-          <w:r>
-            <w:rPr>
-              <w:b/>
-              <w:bCs/>
-              <w:szCs w:val="24"/>
-            </w:rPr>
-            <w:t>Chapagai</w:t>
-          </w:r>
-          <w:r>
-            <w:rPr>
-              <w:b/>
-              <w:bCs/>
-              <w:szCs w:val="24"/>
-            </w:rPr>
             <w:t>n</w:t>
           </w:r>
-          <w:proofErr w:type="spellEnd"/>
         </w:p>
         <w:p>
           <w:pPr>
@@ -2254,22 +2216,12 @@
                 <w:pPr>
                   <w:pStyle w:val="BodyText"/>
                 </w:pPr>
-                <w:proofErr w:type="spellStart"/>
-                <w:r>
-                  <w:t>Basanta</w:t>
-                </w:r>
-                <w:proofErr w:type="spellEnd"/>
-                <w:r>
-                  <w:t xml:space="preserve"> </w:t>
-                </w:r>
-                <w:proofErr w:type="spellStart"/>
-                <w:r>
-                  <w:t>Chapagai</w:t>
+                <w:r>
+                  <w:t>Basanta Chapagai</w:t>
                 </w:r>
                 <w:r>
                   <w:t>n</w:t>
                 </w:r>
-                <w:proofErr w:type="spellEnd"/>
               </w:p>
               <w:p>
                 <w:pPr>
@@ -2441,24 +2393,11 @@
           <w:r>
             <w:t xml:space="preserve">online stores to identify suspicious transactions. Instead of using complex machine learning, the system </w:t>
           </w:r>
-          <w:proofErr w:type="gramStart"/>
           <w:r>
             <w:t>use</w:t>
           </w:r>
           <w:r>
-            <w:t xml:space="preserve">  straightforward</w:t>
-          </w:r>
-          <w:proofErr w:type="gramEnd"/>
-          <w:r>
-            <w:t xml:space="preserve"> rule-based approach that checks for common red flags. The system analyzes transaction details including email addresses, IP addresses, and card information, looking for warning signs such as disposable email accounts (like 10minutemail), suspicious IP addresses, or the same card being used with multiple different emails. When a purchase is made, the system quickly evaluates these patterns and assigns a fraud score. </w:t>
-          </w:r>
-          <w:proofErr w:type="spellStart"/>
-          <w:r>
-            <w:t>FraudShield's</w:t>
-          </w:r>
-          <w:proofErr w:type="spellEnd"/>
-          <w:r>
-            <w:t xml:space="preserve"> key feature is transparency - when flagging a transaction, it provides exact reasons, such as temporary email service usage or cards seen in multiple locations. Store owners can view these explanations and make informed decisions about order acceptance or review. Built using Python for the backend, MongoDB for the database, and JavaScript for the web interface, the system runs locally or on a simple server. While unable to detect sophisticated fraud using advanced techniques, FraudShield effectively prevents obvious fraud attempts commonly faced by small businesses. Though not </w:t>
+            <w:t xml:space="preserve">  straightforward rule-based approach that checks for common red flags. The system analyzes transaction details including email addresses, IP addresses, and card information, looking for warning signs such as disposable email accounts (like 10minutemail), suspicious IP addresses, or the same card being used with multiple different emails. When a purchase is made, the system quickly evaluates these patterns and assigns a fraud score. FraudShield's key feature is transparency - when flagging a transaction, it provides exact reasons, such as temporary email service usage or cards seen in multiple locations. Store owners can view these explanations and make informed decisions about order acceptance or review. Built using Python for the backend, MongoDB for the database, and JavaScript for the web interface, the system runs locally or on a simple server. While unable to detect sophisticated fraud using advanced techniques, FraudShield effectively prevents obvious fraud attempts commonly faced by small businesses. Though not </w:t>
           </w:r>
           <w:r>
             <w:t>100% accurate, but</w:t>
@@ -8784,8 +8723,181 @@
         <w:t>FraudShield addresses this gap by offering a rule-based, transparent fraud detection solution that works instantly at the point of transaction. Unlike existing systems, it does not rely on machine learning or massive datasets, making it more accessible, explainable, and practical for businesses with limited resources.</w:t>
       </w:r>
     </w:p>
-    <w:p/>
-    <w:p>
+    <w:p>
+      <w:pPr>
+        <w:pStyle w:val="Heading3"/>
+      </w:pPr>
+      <w:r>
+        <w:t>2.2.1 Review of similar system</w:t>
+      </w:r>
+    </w:p>
+    <w:p>
+      <w:pPr>
+        <w:rPr>
+          <w:b/>
+          <w:bCs/>
+        </w:rPr>
+      </w:pPr>
+      <w:r>
+        <w:rPr>
+          <w:b/>
+          <w:bCs/>
+        </w:rPr>
+        <w:t>Ahmed et al.’s Ontology-Based Fraud Detection System (2021)</w:t>
+      </w:r>
+      <w:sdt>
+        <w:sdtPr>
+          <w:rPr>
+            <w:b/>
+            <w:bCs/>
+          </w:rPr>
+          <w:id w:val="-2135474940"/>
+          <w:citation/>
+        </w:sdtPr>
+        <w:sdtContent>
+          <w:r>
+            <w:rPr>
+              <w:b/>
+              <w:bCs/>
+            </w:rPr>
+            <w:fldChar w:fldCharType="begin"/>
+          </w:r>
+          <w:r>
+            <w:rPr>
+              <w:b/>
+              <w:bCs/>
+              <w:lang w:val="en-GB"/>
+            </w:rPr>
+            <w:instrText xml:space="preserve"> CITATION Ahm21 \l 2057 </w:instrText>
+          </w:r>
+          <w:r>
+            <w:rPr>
+              <w:b/>
+              <w:bCs/>
+            </w:rPr>
+            <w:fldChar w:fldCharType="separate"/>
+          </w:r>
+          <w:r>
+            <w:rPr>
+              <w:b/>
+              <w:bCs/>
+              <w:noProof/>
+              <w:lang w:val="en-GB"/>
+            </w:rPr>
+            <w:t xml:space="preserve"> </w:t>
+          </w:r>
+          <w:r>
+            <w:rPr>
+              <w:noProof/>
+              <w:lang w:val="en-GB"/>
+            </w:rPr>
+            <w:t>[4]</w:t>
+          </w:r>
+          <w:r>
+            <w:rPr>
+              <w:b/>
+              <w:bCs/>
+            </w:rPr>
+            <w:fldChar w:fldCharType="end"/>
+          </w:r>
+        </w:sdtContent>
+      </w:sdt>
+      <w:r>
+        <w:rPr>
+          <w:b/>
+          <w:bCs/>
+        </w:rPr>
+        <w:t>:</w:t>
+      </w:r>
+    </w:p>
+    <w:p>
+      <w:r>
+        <w:t>This system uses a set of predefined rules linked to a knowledge base to spot unusual financial activities. It can rate the seriousness of suspicious transactions, which makes it easy to understand, but the setup process is complex and not ideal for smaller organizations.</w:t>
+      </w:r>
+    </w:p>
+    <w:p>
+      <w:pPr>
+        <w:rPr>
+          <w:b/>
+          <w:bCs/>
+        </w:rPr>
+      </w:pPr>
+      <w:r>
+        <w:rPr>
+          <w:b/>
+          <w:bCs/>
+        </w:rPr>
+        <w:t>Automated Rules Management System (ARMS, 2020)</w:t>
+      </w:r>
+      <w:sdt>
+        <w:sdtPr>
+          <w:rPr>
+            <w:b/>
+            <w:bCs/>
+          </w:rPr>
+          <w:id w:val="1841804702"/>
+          <w:citation/>
+        </w:sdtPr>
+        <w:sdtContent>
+          <w:r>
+            <w:rPr>
+              <w:b/>
+              <w:bCs/>
+            </w:rPr>
+            <w:fldChar w:fldCharType="begin"/>
+          </w:r>
+          <w:r>
+            <w:rPr>
+              <w:b/>
+              <w:bCs/>
+              <w:lang w:val="en-GB"/>
+            </w:rPr>
+            <w:instrText xml:space="preserve"> CITATION Apa20 \l 2057 </w:instrText>
+          </w:r>
+          <w:r>
+            <w:rPr>
+              <w:b/>
+              <w:bCs/>
+            </w:rPr>
+            <w:fldChar w:fldCharType="separate"/>
+          </w:r>
+          <w:r>
+            <w:rPr>
+              <w:b/>
+              <w:bCs/>
+              <w:noProof/>
+              <w:lang w:val="en-GB"/>
+            </w:rPr>
+            <w:t xml:space="preserve"> </w:t>
+          </w:r>
+          <w:r>
+            <w:rPr>
+              <w:noProof/>
+              <w:lang w:val="en-GB"/>
+            </w:rPr>
+            <w:t>[5]</w:t>
+          </w:r>
+          <w:r>
+            <w:rPr>
+              <w:b/>
+              <w:bCs/>
+            </w:rPr>
+            <w:fldChar w:fldCharType="end"/>
+          </w:r>
+        </w:sdtContent>
+      </w:sdt>
+      <w:r>
+        <w:rPr>
+          <w:b/>
+          <w:bCs/>
+        </w:rPr>
+        <w:t>:</w:t>
+      </w:r>
+    </w:p>
+    <w:p>
+      <w:r>
+        <w:t>ARMS improves human‑written rules by removing unnecessary ones and re‑ordering the rest so they work more efficiently. This reduces false alarms while keeping the system accurate, though it still depends heavily on manual rule creation.</w:t>
+      </w:r>
       <w:r>
         <w:br w:type="page"/>
       </w:r>
@@ -8851,13 +8963,8 @@
         <w:pStyle w:val="Heading41"/>
         <w:spacing w:line="360" w:lineRule="auto"/>
       </w:pPr>
-      <w:proofErr w:type="spellStart"/>
-      <w:r>
-        <w:t>i</w:t>
-      </w:r>
-      <w:proofErr w:type="spellEnd"/>
-      <w:r>
-        <w:t xml:space="preserve">. Functional Requirements </w:t>
+      <w:r>
+        <w:t xml:space="preserve">i. Functional Requirements </w:t>
       </w:r>
     </w:p>
     <w:p>
@@ -8892,70 +8999,22 @@
     </w:p>
     <w:p>
       <w:r>
-        <w:t xml:space="preserve">  "email": </w:t>
-      </w:r>
-      <w:proofErr w:type="gramStart"/>
-      <w:r>
-        <w:t xml:space="preserve">string,   </w:t>
-      </w:r>
-      <w:proofErr w:type="gramEnd"/>
-      <w:r>
-        <w:t xml:space="preserve">       // user@example.com</w:t>
-      </w:r>
-    </w:p>
-    <w:p>
-      <w:r>
-        <w:t xml:space="preserve">  "</w:t>
-      </w:r>
-      <w:proofErr w:type="spellStart"/>
-      <w:r>
-        <w:t>ip</w:t>
-      </w:r>
-      <w:proofErr w:type="spellEnd"/>
-      <w:r>
-        <w:t xml:space="preserve">": </w:t>
-      </w:r>
-      <w:proofErr w:type="gramStart"/>
-      <w:r>
-        <w:t xml:space="preserve">string,   </w:t>
-      </w:r>
-      <w:proofErr w:type="gramEnd"/>
-      <w:r>
-        <w:t xml:space="preserve">         // 192.168.1.1</w:t>
-      </w:r>
-    </w:p>
-    <w:p>
-      <w:r>
-        <w:t xml:space="preserve">  "</w:t>
-      </w:r>
-      <w:proofErr w:type="spellStart"/>
-      <w:r>
-        <w:t>card_number</w:t>
-      </w:r>
-      <w:proofErr w:type="spellEnd"/>
-      <w:r>
-        <w:t xml:space="preserve">": </w:t>
-      </w:r>
-      <w:proofErr w:type="gramStart"/>
-      <w:r>
-        <w:t xml:space="preserve">string,   </w:t>
-      </w:r>
-      <w:proofErr w:type="gramEnd"/>
-      <w:r>
-        <w:t>// 4111111111111111</w:t>
-      </w:r>
-    </w:p>
-    <w:p>
-      <w:r>
-        <w:t xml:space="preserve">  "price": </w:t>
-      </w:r>
-      <w:proofErr w:type="gramStart"/>
-      <w:r>
-        <w:t xml:space="preserve">number,   </w:t>
-      </w:r>
-      <w:proofErr w:type="gramEnd"/>
-      <w:r>
-        <w:t xml:space="preserve">      // 99.99</w:t>
+        <w:t xml:space="preserve">  "email": string,          // user@example.com</w:t>
+      </w:r>
+    </w:p>
+    <w:p>
+      <w:r>
+        <w:t xml:space="preserve">  "ip": string,            // 192.168.1.1</w:t>
+      </w:r>
+    </w:p>
+    <w:p>
+      <w:r>
+        <w:t xml:space="preserve">  "card_number": string,   // 4111111111111111</w:t>
+      </w:r>
+    </w:p>
+    <w:p>
+      <w:r>
+        <w:t xml:space="preserve">  "price": number,         // 99.99</w:t>
       </w:r>
     </w:p>
     <w:p>
@@ -9048,10 +9107,11 @@
       </w:pPr>
       <w:r>
         <w:rPr>
+          <w:noProof/>
           <w:lang w:val="en-IN"/>
         </w:rPr>
         <w:drawing>
-          <wp:anchor distT="0" distB="0" distL="114300" distR="114300" simplePos="0" relativeHeight="252021760" behindDoc="1" locked="0" layoutInCell="1" allowOverlap="1" wp14:anchorId="05C9408B" wp14:editId="678F1CA9">
+          <wp:anchor distT="0" distB="0" distL="114300" distR="114300" simplePos="0" relativeHeight="252021760" behindDoc="1" locked="0" layoutInCell="1" allowOverlap="1" wp14:anchorId="05C9408B" wp14:editId="317B6EDE">
             <wp:simplePos x="0" y="0"/>
             <wp:positionH relativeFrom="margin">
               <wp:align>center</wp:align>
@@ -9059,13 +9119,13 @@
             <wp:positionV relativeFrom="paragraph">
               <wp:posOffset>5583</wp:posOffset>
             </wp:positionV>
-            <wp:extent cx="3385185" cy="2113915"/>
-            <wp:effectExtent l="0" t="0" r="5715" b="635"/>
+            <wp:extent cx="3385185" cy="2188210"/>
+            <wp:effectExtent l="0" t="0" r="5715" b="2540"/>
             <wp:wrapTight wrapText="bothSides">
               <wp:wrapPolygon edited="0">
                 <wp:start x="0" y="0"/>
-                <wp:lineTo x="0" y="21412"/>
-                <wp:lineTo x="21515" y="21412"/>
+                <wp:lineTo x="0" y="21437"/>
+                <wp:lineTo x="21515" y="21437"/>
                 <wp:lineTo x="21515" y="0"/>
                 <wp:lineTo x="0" y="0"/>
               </wp:wrapPolygon>
@@ -9099,7 +9159,7 @@
                   <pic:spPr bwMode="auto">
                     <a:xfrm>
                       <a:off x="0" y="0"/>
-                      <a:ext cx="3385185" cy="2113915"/>
+                      <a:ext cx="3385962" cy="2188720"/>
                     </a:xfrm>
                     <a:prstGeom prst="rect">
                       <a:avLst/>
@@ -10239,7 +10299,7 @@
       <w:pPr>
         <w:pStyle w:val="Heading3"/>
       </w:pPr>
-      <w:bookmarkStart w:id="89" w:name="_Toc204412979"/>
+      <w:bookmarkStart w:id="90" w:name="_Toc204412979"/>
       <w:r>
         <w:lastRenderedPageBreak/>
         <w:t xml:space="preserve">3.1.3. </w:t>
@@ -10247,7 +10307,7 @@
       <w:r>
         <w:t>Object Modelling</w:t>
       </w:r>
-      <w:bookmarkEnd w:id="89"/>
+      <w:bookmarkEnd w:id="90"/>
     </w:p>
     <w:p>
       <w:r>
@@ -10314,7 +10374,7 @@
           <w:szCs w:val="24"/>
         </w:rPr>
       </w:pPr>
-      <w:bookmarkStart w:id="90" w:name="_Toc204412576"/>
+      <w:bookmarkStart w:id="91" w:name="_Toc204412576"/>
       <w:r>
         <w:rPr>
           <w:b/>
@@ -10400,7 +10460,7 @@
         </w:rPr>
         <w:t>: Class Diagram of FraudShield</w:t>
       </w:r>
-      <w:bookmarkEnd w:id="90"/>
+      <w:bookmarkEnd w:id="91"/>
     </w:p>
     <w:p/>
     <w:p/>
@@ -10408,7 +10468,7 @@
       <w:pPr>
         <w:pStyle w:val="Heading3"/>
       </w:pPr>
-      <w:bookmarkStart w:id="91" w:name="_Toc204412980"/>
+      <w:bookmarkStart w:id="92" w:name="_Toc204412980"/>
       <w:r>
         <w:lastRenderedPageBreak/>
         <w:t xml:space="preserve">3.1.4. </w:t>
@@ -10416,7 +10476,7 @@
       <w:r>
         <w:t>Dynamic Modeling (State &amp; Sequence diagram)</w:t>
       </w:r>
-      <w:bookmarkEnd w:id="91"/>
+      <w:bookmarkEnd w:id="92"/>
     </w:p>
     <w:p>
       <w:pPr>
@@ -10486,7 +10546,7 @@
           <w:szCs w:val="24"/>
         </w:rPr>
       </w:pPr>
-      <w:bookmarkStart w:id="92" w:name="_Toc204412577"/>
+      <w:bookmarkStart w:id="93" w:name="_Toc204412577"/>
       <w:r>
         <w:rPr>
           <w:b/>
@@ -10572,7 +10632,7 @@
         </w:rPr>
         <w:t>: State Diagram of FraudShield</w:t>
       </w:r>
-      <w:bookmarkEnd w:id="92"/>
+      <w:bookmarkEnd w:id="93"/>
     </w:p>
     <w:p>
       <w:pPr>
@@ -10683,7 +10743,7 @@
           <w:szCs w:val="24"/>
         </w:rPr>
       </w:pPr>
-      <w:bookmarkStart w:id="93" w:name="_Toc204412578"/>
+      <w:bookmarkStart w:id="94" w:name="_Toc204412578"/>
       <w:r>
         <w:rPr>
           <w:b/>
@@ -10793,18 +10853,18 @@
         </w:rPr>
         <w:t>Sequence Diagram of FraudShield</w:t>
       </w:r>
-      <w:bookmarkEnd w:id="93"/>
+      <w:bookmarkEnd w:id="94"/>
     </w:p>
     <w:p/>
     <w:p>
       <w:pPr>
         <w:pStyle w:val="Heading3"/>
       </w:pPr>
-      <w:bookmarkStart w:id="94" w:name="_Toc204412981"/>
+      <w:bookmarkStart w:id="95" w:name="_Toc204412981"/>
       <w:r>
         <w:t>3.1.5 Process modelling: Activity Diagram</w:t>
       </w:r>
-      <w:bookmarkEnd w:id="94"/>
+      <w:bookmarkEnd w:id="95"/>
     </w:p>
     <w:p>
       <w:r>
@@ -10885,7 +10945,7 @@
           <w:szCs w:val="24"/>
         </w:rPr>
       </w:pPr>
-      <w:bookmarkStart w:id="95" w:name="_Toc204412579"/>
+      <w:bookmarkStart w:id="96" w:name="_Toc204412579"/>
       <w:r>
         <w:rPr>
           <w:b/>
@@ -10971,7 +11031,7 @@
         </w:rPr>
         <w:t>: Activity Diagram of FraudShield</w:t>
       </w:r>
-      <w:bookmarkEnd w:id="95"/>
+      <w:bookmarkEnd w:id="96"/>
     </w:p>
     <w:p>
       <w:pPr>
@@ -10991,12 +11051,12 @@
       <w:pPr>
         <w:pStyle w:val="Heading2"/>
       </w:pPr>
-      <w:bookmarkStart w:id="96" w:name="_Toc204412982"/>
+      <w:bookmarkStart w:id="97" w:name="_Toc204412982"/>
       <w:r>
         <w:lastRenderedPageBreak/>
         <w:t>3.2. System Design</w:t>
       </w:r>
-      <w:bookmarkEnd w:id="96"/>
+      <w:bookmarkEnd w:id="97"/>
     </w:p>
     <w:p>
       <w:r>
@@ -11010,14 +11070,14 @@
       <w:pPr>
         <w:pStyle w:val="Heading3"/>
       </w:pPr>
-      <w:bookmarkStart w:id="97" w:name="_Toc204412983"/>
+      <w:bookmarkStart w:id="98" w:name="_Toc204412983"/>
       <w:r>
         <w:t xml:space="preserve">3.2.1. </w:t>
       </w:r>
       <w:r>
         <w:t>Refinement of Classes and Object</w:t>
       </w:r>
-      <w:bookmarkEnd w:id="97"/>
+      <w:bookmarkEnd w:id="98"/>
     </w:p>
     <w:p>
       <w:pPr>
@@ -11087,7 +11147,7 @@
                                 <w:szCs w:val="32"/>
                               </w:rPr>
                             </w:pPr>
-                            <w:bookmarkStart w:id="98" w:name="_Toc204412580"/>
+                            <w:bookmarkStart w:id="99" w:name="_Toc204412580"/>
                             <w:r>
                               <w:rPr>
                                 <w:b/>
@@ -11173,7 +11233,7 @@
                               </w:rPr>
                               <w:t>: Refinement of Class Diagram of FraudShield</w:t>
                             </w:r>
-                            <w:bookmarkEnd w:id="98"/>
+                            <w:bookmarkEnd w:id="99"/>
                           </w:p>
                         </w:txbxContent>
                       </wps:txbx>
@@ -11448,7 +11508,7 @@
           <w:szCs w:val="24"/>
         </w:rPr>
       </w:pPr>
-      <w:bookmarkStart w:id="99" w:name="_Toc204412581"/>
+      <w:bookmarkStart w:id="101" w:name="_Toc204412581"/>
       <w:r>
         <w:rPr>
           <w:b/>
@@ -11534,21 +11594,21 @@
         </w:rPr>
         <w:t>: Refinement of Object Diagram of FraudShield</w:t>
       </w:r>
-      <w:bookmarkEnd w:id="99"/>
+      <w:bookmarkEnd w:id="101"/>
     </w:p>
     <w:p/>
     <w:p>
       <w:pPr>
         <w:pStyle w:val="Heading3"/>
       </w:pPr>
-      <w:bookmarkStart w:id="100" w:name="_Toc204412984"/>
+      <w:bookmarkStart w:id="102" w:name="_Toc204412984"/>
       <w:r>
         <w:t xml:space="preserve">3.2.2. </w:t>
       </w:r>
       <w:r>
         <w:t>Component Diagram</w:t>
       </w:r>
-      <w:bookmarkEnd w:id="100"/>
+      <w:bookmarkEnd w:id="102"/>
     </w:p>
     <w:p>
       <w:r>
@@ -11684,7 +11744,7 @@
                                 <w:szCs w:val="32"/>
                               </w:rPr>
                             </w:pPr>
-                            <w:bookmarkStart w:id="101" w:name="_Toc204412582"/>
+                            <w:bookmarkStart w:id="103" w:name="_Toc204412582"/>
                             <w:r>
                               <w:rPr>
                                 <w:b/>
@@ -11770,7 +11830,7 @@
                               </w:rPr>
                               <w:t>: Component Diagram of FraudShield</w:t>
                             </w:r>
-                            <w:bookmarkEnd w:id="101"/>
+                            <w:bookmarkEnd w:id="103"/>
                           </w:p>
                         </w:txbxContent>
                       </wps:txbx>
@@ -11910,7 +11970,7 @@
       <w:pPr>
         <w:pStyle w:val="Heading3"/>
       </w:pPr>
-      <w:bookmarkStart w:id="102" w:name="_Toc204412985"/>
+      <w:bookmarkStart w:id="105" w:name="_Toc204412985"/>
       <w:r>
         <w:lastRenderedPageBreak/>
         <w:t xml:space="preserve">3.2.3. </w:t>
@@ -11918,7 +11978,7 @@
       <w:r>
         <w:t>Deployment Diagram</w:t>
       </w:r>
-      <w:bookmarkEnd w:id="102"/>
+      <w:bookmarkEnd w:id="105"/>
     </w:p>
     <w:p>
       <w:r>
@@ -11984,7 +12044,7 @@
           <w:szCs w:val="24"/>
         </w:rPr>
       </w:pPr>
-      <w:bookmarkStart w:id="103" w:name="_Toc204412583"/>
+      <w:bookmarkStart w:id="106" w:name="_Toc204412583"/>
       <w:r>
         <w:rPr>
           <w:b/>
@@ -12070,7 +12130,7 @@
         </w:rPr>
         <w:t>: Deployment Diagram of FraudShield</w:t>
       </w:r>
-      <w:bookmarkEnd w:id="103"/>
+      <w:bookmarkEnd w:id="106"/>
     </w:p>
     <w:p>
       <w:pPr>
@@ -12095,12 +12155,12 @@
       <w:pPr>
         <w:pStyle w:val="Heading2"/>
       </w:pPr>
-      <w:bookmarkStart w:id="104" w:name="_Toc204412986"/>
+      <w:bookmarkStart w:id="107" w:name="_Toc204412986"/>
       <w:r>
         <w:lastRenderedPageBreak/>
         <w:t>3.3. Algorithm Details</w:t>
       </w:r>
-      <w:bookmarkEnd w:id="104"/>
+      <w:bookmarkEnd w:id="107"/>
     </w:p>
     <w:p>
       <w:pPr>
@@ -12291,162 +12351,38 @@
     </w:p>
     <w:p>
       <w:r>
-        <w:t xml:space="preserve">for </w:t>
-      </w:r>
-      <w:proofErr w:type="spellStart"/>
-      <w:r>
-        <w:t>window_name</w:t>
-      </w:r>
-      <w:proofErr w:type="spellEnd"/>
-      <w:r>
-        <w:t xml:space="preserve">, </w:t>
-      </w:r>
-      <w:proofErr w:type="spellStart"/>
-      <w:r>
-        <w:t>window_delta</w:t>
-      </w:r>
-      <w:proofErr w:type="spellEnd"/>
-      <w:r>
-        <w:t xml:space="preserve"> in </w:t>
-      </w:r>
-      <w:proofErr w:type="spellStart"/>
-      <w:r>
-        <w:t>time_</w:t>
-      </w:r>
-      <w:proofErr w:type="gramStart"/>
-      <w:r>
-        <w:t>windows.items</w:t>
-      </w:r>
-      <w:proofErr w:type="spellEnd"/>
-      <w:proofErr w:type="gramEnd"/>
-      <w:r>
-        <w:t>():</w:t>
-      </w:r>
-    </w:p>
-    <w:p>
-      <w:r>
-        <w:t xml:space="preserve">    cutoff = </w:t>
-      </w:r>
-      <w:proofErr w:type="spellStart"/>
-      <w:r>
-        <w:t>current_time</w:t>
-      </w:r>
-      <w:proofErr w:type="spellEnd"/>
-      <w:r>
-        <w:t xml:space="preserve"> - </w:t>
-      </w:r>
-      <w:proofErr w:type="spellStart"/>
-      <w:r>
-        <w:t>window_delta</w:t>
-      </w:r>
-      <w:proofErr w:type="spellEnd"/>
-    </w:p>
-    <w:p>
-      <w:r>
-        <w:t xml:space="preserve">    </w:t>
-      </w:r>
-      <w:proofErr w:type="spellStart"/>
-      <w:r>
-        <w:t>recent_txs</w:t>
-      </w:r>
-      <w:proofErr w:type="spellEnd"/>
-      <w:r>
-        <w:t xml:space="preserve"> = [t for t in </w:t>
-      </w:r>
-      <w:proofErr w:type="spellStart"/>
-      <w:proofErr w:type="gramStart"/>
-      <w:r>
-        <w:t>self.velocity</w:t>
-      </w:r>
-      <w:proofErr w:type="gramEnd"/>
-      <w:r>
-        <w:t>_cache</w:t>
-      </w:r>
-      <w:proofErr w:type="spellEnd"/>
-      <w:r>
-        <w:t>[email] if t &gt;= cutoff]</w:t>
-      </w:r>
-    </w:p>
-    <w:p>
-      <w:r>
-        <w:t xml:space="preserve">    threshold = thresholds[</w:t>
-      </w:r>
-      <w:proofErr w:type="spellStart"/>
-      <w:r>
-        <w:t>window_name</w:t>
-      </w:r>
-      <w:proofErr w:type="spellEnd"/>
-      <w:r>
-        <w:t>]</w:t>
-      </w:r>
-    </w:p>
-    <w:p>
-      <w:r>
-        <w:t xml:space="preserve">    if </w:t>
-      </w:r>
-      <w:proofErr w:type="spellStart"/>
-      <w:r>
-        <w:t>len</w:t>
-      </w:r>
-      <w:proofErr w:type="spellEnd"/>
-      <w:r>
-        <w:t>(</w:t>
-      </w:r>
-      <w:proofErr w:type="spellStart"/>
-      <w:r>
-        <w:t>recent_txs</w:t>
-      </w:r>
-      <w:proofErr w:type="spellEnd"/>
-      <w:r>
-        <w:t>) &gt; threshold:</w:t>
-      </w:r>
-    </w:p>
-    <w:p>
-      <w:r>
-        <w:t xml:space="preserve">        </w:t>
-      </w:r>
-      <w:proofErr w:type="spellStart"/>
-      <w:r>
-        <w:t>velocity_score</w:t>
-      </w:r>
-      <w:proofErr w:type="spellEnd"/>
-      <w:r>
-        <w:t xml:space="preserve"> = </w:t>
-      </w:r>
-      <w:proofErr w:type="gramStart"/>
-      <w:r>
-        <w:t>min(</w:t>
-      </w:r>
-      <w:proofErr w:type="gramEnd"/>
-      <w:r>
-        <w:t>0.3, (</w:t>
-      </w:r>
-      <w:proofErr w:type="spellStart"/>
-      <w:r>
-        <w:t>len</w:t>
-      </w:r>
-      <w:proofErr w:type="spellEnd"/>
-      <w:r>
-        <w:t>(</w:t>
-      </w:r>
-      <w:proofErr w:type="spellStart"/>
-      <w:r>
-        <w:t>recent_txs</w:t>
-      </w:r>
-      <w:proofErr w:type="spellEnd"/>
-      <w:r>
-        <w:t>) - threshold) * 0.05)</w:t>
-      </w:r>
-    </w:p>
-    <w:p>
-      <w:r>
-        <w:t xml:space="preserve">        score += </w:t>
-      </w:r>
-      <w:proofErr w:type="spellStart"/>
-      <w:r>
-        <w:t>velocity_score</w:t>
-      </w:r>
-      <w:proofErr w:type="spellEnd"/>
+        <w:t>for window_name, window_delta in time_windows.items():</w:t>
+      </w:r>
+    </w:p>
+    <w:p>
+      <w:r>
+        <w:t xml:space="preserve">    cutoff = current_time - window_delta</w:t>
+      </w:r>
+    </w:p>
+    <w:p>
+      <w:r>
+        <w:t xml:space="preserve">    recent_txs = [t for t in self.velocity_cache[email] if t &gt;= cutoff]</w:t>
+      </w:r>
+    </w:p>
+    <w:p>
+      <w:r>
+        <w:t xml:space="preserve">    threshold = thresholds[window_name]</w:t>
+      </w:r>
+    </w:p>
+    <w:p>
+      <w:r>
+        <w:t xml:space="preserve">    if len(recent_txs) &gt; threshold:</w:t>
+      </w:r>
+    </w:p>
+    <w:p>
+      <w:r>
+        <w:t xml:space="preserve">        velocity_score = min(0.3, (len(recent_txs) - threshold) * 0.05)</w:t>
+      </w:r>
+    </w:p>
+    <w:p>
+      <w:r>
+        <w:t xml:space="preserve">        score += velocity_score</w:t>
+      </w:r>
     </w:p>
     <w:p>
       <w:r>
@@ -12460,23 +12396,7 @@
         <w:t xml:space="preserve"> </w:t>
       </w:r>
       <w:r>
-        <w:t>_</w:t>
-      </w:r>
-      <w:proofErr w:type="spellStart"/>
-      <w:r>
-        <w:t>analyze_velocity_</w:t>
-      </w:r>
-      <w:proofErr w:type="gramStart"/>
-      <w:r>
-        <w:t>patterns</w:t>
-      </w:r>
-      <w:proofErr w:type="spellEnd"/>
-      <w:r>
-        <w:t>(</w:t>
-      </w:r>
-      <w:proofErr w:type="gramEnd"/>
-      <w:r>
-        <w:t>) in fraud_checker.py</w:t>
+        <w:t>_analyze_velocity_patterns() in fraud_checker.py</w:t>
       </w:r>
     </w:p>
     <w:p>
@@ -12595,21 +12515,8 @@
         <w:t xml:space="preserve"> </w:t>
       </w:r>
       <w:r>
-        <w:t>|</w:t>
-      </w:r>
-      <w:proofErr w:type="spellStart"/>
-      <w:r>
-        <w:t>current_amount</w:t>
-      </w:r>
-      <w:proofErr w:type="spellEnd"/>
-      <w:r>
-        <w:t xml:space="preserve"> - average| &gt; 3 × </w:t>
-      </w:r>
-      <w:proofErr w:type="spellStart"/>
-      <w:r>
-        <w:t>standard_deviation</w:t>
-      </w:r>
-      <w:proofErr w:type="spellEnd"/>
+        <w:t>|current_amount - average| &gt; 3 × standard_deviation</w:t>
+      </w:r>
     </w:p>
     <w:p>
       <w:pPr>
@@ -12628,44 +12535,7 @@
     </w:p>
     <w:p>
       <w:r>
-        <w:t xml:space="preserve">if </w:t>
-      </w:r>
-      <w:proofErr w:type="spellStart"/>
-      <w:r>
-        <w:t>std_amount</w:t>
-      </w:r>
-      <w:proofErr w:type="spellEnd"/>
-      <w:r>
-        <w:t xml:space="preserve"> &gt; 0 and </w:t>
-      </w:r>
-      <w:proofErr w:type="gramStart"/>
-      <w:r>
-        <w:t>abs(</w:t>
-      </w:r>
-      <w:proofErr w:type="spellStart"/>
-      <w:proofErr w:type="gramEnd"/>
-      <w:r>
-        <w:t>current_amount</w:t>
-      </w:r>
-      <w:proofErr w:type="spellEnd"/>
-      <w:r>
-        <w:t xml:space="preserve"> - </w:t>
-      </w:r>
-      <w:proofErr w:type="spellStart"/>
-      <w:r>
-        <w:t>avg_amount</w:t>
-      </w:r>
-      <w:proofErr w:type="spellEnd"/>
-      <w:r>
-        <w:t xml:space="preserve">) &gt; 3 * </w:t>
-      </w:r>
-      <w:proofErr w:type="spellStart"/>
-      <w:r>
-        <w:t>std_amount</w:t>
-      </w:r>
-      <w:proofErr w:type="spellEnd"/>
-      <w:r>
-        <w:t>:</w:t>
+        <w:t>if std_amount &gt; 0 and abs(current_amount - avg_amount) &gt; 3 * std_amount:</w:t>
       </w:r>
     </w:p>
     <w:p>
@@ -12675,39 +12545,7 @@
     </w:p>
     <w:p>
       <w:r>
-        <w:t xml:space="preserve">if </w:t>
-      </w:r>
-      <w:proofErr w:type="spellStart"/>
-      <w:r>
-        <w:t>hour_counts</w:t>
-      </w:r>
-      <w:proofErr w:type="spellEnd"/>
-      <w:r>
-        <w:t>[</w:t>
-      </w:r>
-      <w:proofErr w:type="spellStart"/>
-      <w:r>
-        <w:t>current_hour</w:t>
-      </w:r>
-      <w:proofErr w:type="spellEnd"/>
-      <w:r>
-        <w:t xml:space="preserve">] == 0 and </w:t>
-      </w:r>
-      <w:proofErr w:type="spellStart"/>
-      <w:r>
-        <w:t>len</w:t>
-      </w:r>
-      <w:proofErr w:type="spellEnd"/>
-      <w:r>
-        <w:t>(</w:t>
-      </w:r>
-      <w:proofErr w:type="spellStart"/>
-      <w:r>
-        <w:t>historical_hours</w:t>
-      </w:r>
-      <w:proofErr w:type="spellEnd"/>
-      <w:r>
-        <w:t>) &gt; 5:</w:t>
+        <w:t>if hour_counts[current_hour] == 0 and len(historical_hours) &gt; 5:</w:t>
       </w:r>
     </w:p>
     <w:p>
@@ -12718,47 +12556,7 @@
     <w:p/>
     <w:p>
       <w:r>
-        <w:t xml:space="preserve">if </w:t>
-      </w:r>
-      <w:proofErr w:type="spellStart"/>
-      <w:r>
-        <w:t>current_ip</w:t>
-      </w:r>
-      <w:proofErr w:type="spellEnd"/>
-      <w:r>
-        <w:t xml:space="preserve"> and </w:t>
-      </w:r>
-      <w:proofErr w:type="spellStart"/>
-      <w:r>
-        <w:t>current_ip</w:t>
-      </w:r>
-      <w:proofErr w:type="spellEnd"/>
-      <w:r>
-        <w:t xml:space="preserve"> not in </w:t>
-      </w:r>
-      <w:proofErr w:type="spellStart"/>
-      <w:r>
-        <w:t>historical_ips</w:t>
-      </w:r>
-      <w:proofErr w:type="spellEnd"/>
-      <w:r>
-        <w:t xml:space="preserve"> and </w:t>
-      </w:r>
-      <w:proofErr w:type="spellStart"/>
-      <w:r>
-        <w:t>len</w:t>
-      </w:r>
-      <w:proofErr w:type="spellEnd"/>
-      <w:r>
-        <w:t>(</w:t>
-      </w:r>
-      <w:proofErr w:type="spellStart"/>
-      <w:r>
-        <w:t>historical_ips</w:t>
-      </w:r>
-      <w:proofErr w:type="spellEnd"/>
-      <w:r>
-        <w:t>) &lt; 3:</w:t>
+        <w:t>if current_ip and current_ip not in historical_ips and len(historical_ips) &lt; 3:</w:t>
       </w:r>
     </w:p>
     <w:p>
@@ -12791,23 +12589,7 @@
         <w:t xml:space="preserve"> </w:t>
       </w:r>
       <w:r>
-        <w:t>_</w:t>
-      </w:r>
-      <w:proofErr w:type="spellStart"/>
-      <w:r>
-        <w:t>analyze_behavioral_</w:t>
-      </w:r>
-      <w:proofErr w:type="gramStart"/>
-      <w:r>
-        <w:t>patterns</w:t>
-      </w:r>
-      <w:proofErr w:type="spellEnd"/>
-      <w:r>
-        <w:t>(</w:t>
-      </w:r>
-      <w:proofErr w:type="gramEnd"/>
-      <w:r>
-        <w:t>) in fraud_checker.py</w:t>
+        <w:t>_analyze_behavioral_patterns() in fraud_checker.py</w:t>
       </w:r>
       <w:r>
         <w:t xml:space="preserve"> </w:t>
@@ -12946,126 +12728,28 @@
       </w:r>
     </w:p>
     <w:p>
-      <w:proofErr w:type="spellStart"/>
-      <w:r>
-        <w:t>total_advanced_score</w:t>
-      </w:r>
-      <w:proofErr w:type="spellEnd"/>
-      <w:r>
-        <w:t xml:space="preserve"> = </w:t>
-      </w:r>
-      <w:proofErr w:type="gramStart"/>
-      <w:r>
-        <w:t>sum(</w:t>
-      </w:r>
-      <w:proofErr w:type="gramEnd"/>
-      <w:r>
-        <w:t xml:space="preserve">score * </w:t>
-      </w:r>
-      <w:proofErr w:type="spellStart"/>
-      <w:r>
-        <w:t>self.advanced_weights.get</w:t>
-      </w:r>
-      <w:proofErr w:type="spellEnd"/>
-      <w:r>
-        <w:t xml:space="preserve">(algo, 0.1) for algo, score in </w:t>
-      </w:r>
-      <w:proofErr w:type="spellStart"/>
-      <w:r>
-        <w:t>advanced_scores.items</w:t>
-      </w:r>
-      <w:proofErr w:type="spellEnd"/>
-      <w:r>
-        <w:t>())</w:t>
-      </w:r>
-    </w:p>
-    <w:p>
-      <w:r>
-        <w:t xml:space="preserve">if </w:t>
-      </w:r>
-      <w:proofErr w:type="spellStart"/>
-      <w:r>
-        <w:t>base_score</w:t>
-      </w:r>
-      <w:proofErr w:type="spellEnd"/>
-      <w:r>
-        <w:t xml:space="preserve"> &gt;= 0.6:</w:t>
-      </w:r>
-    </w:p>
-    <w:p>
-      <w:r>
-        <w:t xml:space="preserve">    </w:t>
-      </w:r>
-      <w:proofErr w:type="spellStart"/>
-      <w:r>
-        <w:t>composite_score</w:t>
-      </w:r>
-      <w:proofErr w:type="spellEnd"/>
-      <w:r>
-        <w:t xml:space="preserve"> = </w:t>
-      </w:r>
-      <w:proofErr w:type="spellStart"/>
-      <w:r>
-        <w:t>base_score</w:t>
-      </w:r>
-      <w:proofErr w:type="spellEnd"/>
-      <w:r>
-        <w:t xml:space="preserve"> * 0.7 + </w:t>
-      </w:r>
-      <w:proofErr w:type="spellStart"/>
-      <w:r>
-        <w:t>total_advanced_score</w:t>
-      </w:r>
-      <w:proofErr w:type="spellEnd"/>
-      <w:r>
-        <w:t xml:space="preserve"> * 0.3</w:t>
-      </w:r>
-    </w:p>
-    <w:p>
-      <w:proofErr w:type="spellStart"/>
-      <w:r>
-        <w:t>elif</w:t>
-      </w:r>
-      <w:proofErr w:type="spellEnd"/>
-      <w:r>
-        <w:t xml:space="preserve"> </w:t>
-      </w:r>
-      <w:proofErr w:type="spellStart"/>
-      <w:r>
-        <w:t>base_score</w:t>
-      </w:r>
-      <w:proofErr w:type="spellEnd"/>
-      <w:r>
-        <w:t xml:space="preserve"> &gt;= 0.3:</w:t>
-      </w:r>
-    </w:p>
-    <w:p>
-      <w:r>
-        <w:t xml:space="preserve">    </w:t>
-      </w:r>
-      <w:proofErr w:type="spellStart"/>
-      <w:r>
-        <w:t>composite_score</w:t>
-      </w:r>
-      <w:proofErr w:type="spellEnd"/>
-      <w:r>
-        <w:t xml:space="preserve"> = </w:t>
-      </w:r>
-      <w:proofErr w:type="spellStart"/>
-      <w:r>
-        <w:t>base_score</w:t>
-      </w:r>
-      <w:proofErr w:type="spellEnd"/>
-      <w:r>
-        <w:t xml:space="preserve"> * 0.6 + </w:t>
-      </w:r>
-      <w:proofErr w:type="spellStart"/>
-      <w:r>
-        <w:t>total_advanced_score</w:t>
-      </w:r>
-      <w:proofErr w:type="spellEnd"/>
-      <w:r>
-        <w:t xml:space="preserve"> * 0.4</w:t>
+      <w:r>
+        <w:t>total_advanced_score = sum(score * self.advanced_weights.get(algo, 0.1) for algo, score in advanced_scores.items())</w:t>
+      </w:r>
+    </w:p>
+    <w:p>
+      <w:r>
+        <w:t>if base_score &gt;= 0.6:</w:t>
+      </w:r>
+    </w:p>
+    <w:p>
+      <w:r>
+        <w:t xml:space="preserve">    composite_score = base_score * 0.7 + total_advanced_score * 0.3</w:t>
+      </w:r>
+    </w:p>
+    <w:p>
+      <w:r>
+        <w:t>elif base_score &gt;= 0.3:</w:t>
+      </w:r>
+    </w:p>
+    <w:p>
+      <w:r>
+        <w:t xml:space="preserve">    composite_score = base_score * 0.6 + total_advanced_score * 0.4</w:t>
       </w:r>
     </w:p>
     <w:p>
@@ -13081,176 +12765,52 @@
         </w:rPr>
       </w:pPr>
       <w:r>
-        <w:t xml:space="preserve">    </w:t>
-      </w:r>
-      <w:proofErr w:type="spellStart"/>
-      <w:r>
-        <w:t>composite_score</w:t>
-      </w:r>
-      <w:proofErr w:type="spellEnd"/>
-      <w:r>
-        <w:t xml:space="preserve"> = </w:t>
-      </w:r>
-      <w:proofErr w:type="spellStart"/>
-      <w:r>
-        <w:t>base_score</w:t>
-      </w:r>
-      <w:proofErr w:type="spellEnd"/>
-      <w:r>
-        <w:t xml:space="preserve"> * 0.5 + </w:t>
-      </w:r>
-      <w:proofErr w:type="spellStart"/>
-      <w:r>
-        <w:t>total_advanced_score</w:t>
-      </w:r>
-      <w:proofErr w:type="spellEnd"/>
-      <w:r>
-        <w:t xml:space="preserve"> * 0.5</w:t>
-      </w:r>
-    </w:p>
-    <w:p>
-      <w:proofErr w:type="spellStart"/>
-      <w:r>
-        <w:t>rules_triggered</w:t>
-      </w:r>
-      <w:proofErr w:type="spellEnd"/>
-      <w:r>
-        <w:t xml:space="preserve"> = </w:t>
-      </w:r>
-      <w:proofErr w:type="spellStart"/>
-      <w:r>
-        <w:t>len</w:t>
-      </w:r>
-      <w:proofErr w:type="spellEnd"/>
-      <w:r>
-        <w:t>(</w:t>
-      </w:r>
-      <w:proofErr w:type="spellStart"/>
-      <w:r>
-        <w:t>advanced_scores</w:t>
-      </w:r>
-      <w:proofErr w:type="spellEnd"/>
-      <w:r>
-        <w:t>)</w:t>
-      </w:r>
-    </w:p>
-    <w:p>
-      <w:r>
-        <w:t xml:space="preserve">if </w:t>
-      </w:r>
-      <w:proofErr w:type="spellStart"/>
-      <w:r>
-        <w:t>rules_triggered</w:t>
-      </w:r>
-      <w:proofErr w:type="spellEnd"/>
-      <w:r>
-        <w:t xml:space="preserve"> &gt;= 10:</w:t>
-      </w:r>
-    </w:p>
-    <w:p>
-      <w:r>
-        <w:t xml:space="preserve">    </w:t>
-      </w:r>
-      <w:proofErr w:type="spellStart"/>
-      <w:r>
-        <w:t>composite_score</w:t>
-      </w:r>
-      <w:proofErr w:type="spellEnd"/>
-      <w:r>
-        <w:t xml:space="preserve"> *= 1.3</w:t>
-      </w:r>
-    </w:p>
-    <w:p>
-      <w:proofErr w:type="spellStart"/>
-      <w:r>
-        <w:t>elif</w:t>
-      </w:r>
-      <w:proofErr w:type="spellEnd"/>
-      <w:r>
-        <w:t xml:space="preserve"> </w:t>
-      </w:r>
-      <w:proofErr w:type="spellStart"/>
-      <w:r>
-        <w:t>rules_triggered</w:t>
-      </w:r>
-      <w:proofErr w:type="spellEnd"/>
-      <w:r>
-        <w:t xml:space="preserve"> &gt;= 7:</w:t>
-      </w:r>
-    </w:p>
-    <w:p>
-      <w:r>
-        <w:t xml:space="preserve">    </w:t>
-      </w:r>
-      <w:proofErr w:type="spellStart"/>
-      <w:r>
-        <w:t>composite_score</w:t>
-      </w:r>
-      <w:proofErr w:type="spellEnd"/>
-      <w:r>
-        <w:t xml:space="preserve"> *= 1.2</w:t>
-      </w:r>
-    </w:p>
-    <w:p>
-      <w:proofErr w:type="spellStart"/>
-      <w:r>
-        <w:t>elif</w:t>
-      </w:r>
-      <w:proofErr w:type="spellEnd"/>
-      <w:r>
-        <w:t xml:space="preserve"> </w:t>
-      </w:r>
-      <w:proofErr w:type="spellStart"/>
-      <w:r>
-        <w:t>rules_triggered</w:t>
-      </w:r>
-      <w:proofErr w:type="spellEnd"/>
-      <w:r>
-        <w:t xml:space="preserve"> &gt;= 5:</w:t>
-      </w:r>
-    </w:p>
-    <w:p>
-      <w:r>
-        <w:t xml:space="preserve">    </w:t>
-      </w:r>
-      <w:proofErr w:type="spellStart"/>
-      <w:r>
-        <w:t>composite_score</w:t>
-      </w:r>
-      <w:proofErr w:type="spellEnd"/>
-      <w:r>
-        <w:t xml:space="preserve"> *= 1.15</w:t>
-      </w:r>
-    </w:p>
-    <w:p>
-      <w:proofErr w:type="spellStart"/>
-      <w:r>
-        <w:t>elif</w:t>
-      </w:r>
-      <w:proofErr w:type="spellEnd"/>
-      <w:r>
-        <w:t xml:space="preserve"> </w:t>
-      </w:r>
-      <w:proofErr w:type="spellStart"/>
-      <w:r>
-        <w:t>rules_triggered</w:t>
-      </w:r>
-      <w:proofErr w:type="spellEnd"/>
-      <w:r>
-        <w:t xml:space="preserve"> &gt;= 3:</w:t>
-      </w:r>
-    </w:p>
-    <w:p>
-      <w:r>
-        <w:t xml:space="preserve">    </w:t>
-      </w:r>
-      <w:proofErr w:type="spellStart"/>
-      <w:r>
-        <w:t>composite_score</w:t>
-      </w:r>
-      <w:proofErr w:type="spellEnd"/>
-      <w:r>
-        <w:t xml:space="preserve"> *= 1.1</w:t>
+        <w:t xml:space="preserve">    composite_score = base_score * 0.5 + total_advanced_score * 0.5</w:t>
+      </w:r>
+    </w:p>
+    <w:p>
+      <w:r>
+        <w:t>rules_triggered = len(advanced_scores)</w:t>
+      </w:r>
+    </w:p>
+    <w:p>
+      <w:r>
+        <w:t>if rules_triggered &gt;= 10:</w:t>
+      </w:r>
+    </w:p>
+    <w:p>
+      <w:r>
+        <w:t xml:space="preserve">    composite_score *= 1.3</w:t>
+      </w:r>
+    </w:p>
+    <w:p>
+      <w:r>
+        <w:t>elif rules_triggered &gt;= 7:</w:t>
+      </w:r>
+    </w:p>
+    <w:p>
+      <w:r>
+        <w:t xml:space="preserve">    composite_score *= 1.2</w:t>
+      </w:r>
+    </w:p>
+    <w:p>
+      <w:r>
+        <w:t>elif rules_triggered &gt;= 5:</w:t>
+      </w:r>
+    </w:p>
+    <w:p>
+      <w:r>
+        <w:t xml:space="preserve">    composite_score *= 1.15</w:t>
+      </w:r>
+    </w:p>
+    <w:p>
+      <w:r>
+        <w:t>elif rules_triggered &gt;= 3:</w:t>
+      </w:r>
+    </w:p>
+    <w:p>
+      <w:r>
+        <w:t xml:space="preserve">    composite_score *= 1.1</w:t>
       </w:r>
     </w:p>
     <w:p>
@@ -13260,165 +12820,42 @@
     </w:p>
     <w:p>
       <w:r>
-        <w:t xml:space="preserve">    </w:t>
-      </w:r>
-      <w:proofErr w:type="spellStart"/>
-      <w:r>
-        <w:t>composite_score</w:t>
-      </w:r>
-      <w:proofErr w:type="spellEnd"/>
-      <w:r>
-        <w:t xml:space="preserve"> *= 1.05</w:t>
-      </w:r>
-    </w:p>
-    <w:p>
-      <w:r>
-        <w:t xml:space="preserve">if </w:t>
-      </w:r>
-      <w:proofErr w:type="spellStart"/>
-      <w:r>
-        <w:t>base_score</w:t>
-      </w:r>
-      <w:proofErr w:type="spellEnd"/>
-      <w:r>
-        <w:t xml:space="preserve"> &gt;= 0.8:</w:t>
-      </w:r>
-    </w:p>
-    <w:p>
-      <w:r>
-        <w:t xml:space="preserve">    </w:t>
-      </w:r>
-      <w:proofErr w:type="spellStart"/>
-      <w:r>
-        <w:t>composite_score</w:t>
-      </w:r>
-      <w:proofErr w:type="spellEnd"/>
-      <w:r>
-        <w:t xml:space="preserve"> = </w:t>
-      </w:r>
-      <w:proofErr w:type="gramStart"/>
-      <w:r>
-        <w:t>max(</w:t>
-      </w:r>
-      <w:proofErr w:type="spellStart"/>
-      <w:proofErr w:type="gramEnd"/>
-      <w:r>
-        <w:t>composite_score</w:t>
-      </w:r>
-      <w:proofErr w:type="spellEnd"/>
-      <w:r>
-        <w:t>, 0.7)</w:t>
-      </w:r>
-    </w:p>
-    <w:p>
-      <w:proofErr w:type="spellStart"/>
-      <w:r>
-        <w:t>elif</w:t>
-      </w:r>
-      <w:proofErr w:type="spellEnd"/>
-      <w:r>
-        <w:t xml:space="preserve"> </w:t>
-      </w:r>
-      <w:proofErr w:type="spellStart"/>
-      <w:r>
-        <w:t>base_score</w:t>
-      </w:r>
-      <w:proofErr w:type="spellEnd"/>
-      <w:r>
-        <w:t xml:space="preserve"> &gt;= 0.6:</w:t>
-      </w:r>
-    </w:p>
-    <w:p>
-      <w:r>
-        <w:t xml:space="preserve">    </w:t>
-      </w:r>
-      <w:proofErr w:type="spellStart"/>
-      <w:r>
-        <w:t>composite_score</w:t>
-      </w:r>
-      <w:proofErr w:type="spellEnd"/>
-      <w:r>
-        <w:t xml:space="preserve"> = </w:t>
-      </w:r>
-      <w:proofErr w:type="gramStart"/>
-      <w:r>
-        <w:t>max(</w:t>
-      </w:r>
-      <w:proofErr w:type="spellStart"/>
-      <w:proofErr w:type="gramEnd"/>
-      <w:r>
-        <w:t>composite_score</w:t>
-      </w:r>
-      <w:proofErr w:type="spellEnd"/>
-      <w:r>
-        <w:t>, 0.5)</w:t>
-      </w:r>
-    </w:p>
-    <w:p>
-      <w:proofErr w:type="spellStart"/>
-      <w:r>
-        <w:t>elif</w:t>
-      </w:r>
-      <w:proofErr w:type="spellEnd"/>
-      <w:r>
-        <w:t xml:space="preserve"> </w:t>
-      </w:r>
-      <w:proofErr w:type="spellStart"/>
-      <w:r>
-        <w:t>base_score</w:t>
-      </w:r>
-      <w:proofErr w:type="spellEnd"/>
-      <w:r>
-        <w:t xml:space="preserve"> &gt;= 0.4:</w:t>
-      </w:r>
-    </w:p>
-    <w:p>
-      <w:r>
-        <w:t xml:space="preserve">    </w:t>
-      </w:r>
-      <w:proofErr w:type="spellStart"/>
-      <w:r>
-        <w:t>composite_score</w:t>
-      </w:r>
-      <w:proofErr w:type="spellEnd"/>
-      <w:r>
-        <w:t xml:space="preserve"> = </w:t>
-      </w:r>
-      <w:proofErr w:type="gramStart"/>
-      <w:r>
-        <w:t>max(</w:t>
-      </w:r>
-      <w:proofErr w:type="spellStart"/>
-      <w:proofErr w:type="gramEnd"/>
-      <w:r>
-        <w:t>composite_score</w:t>
-      </w:r>
-      <w:proofErr w:type="spellEnd"/>
-      <w:r>
-        <w:t>, 0.35)</w:t>
-      </w:r>
-    </w:p>
-    <w:p>
-      <w:proofErr w:type="spellStart"/>
-      <w:r>
-        <w:t>final_score</w:t>
-      </w:r>
-      <w:proofErr w:type="spellEnd"/>
-      <w:r>
-        <w:t xml:space="preserve"> = </w:t>
-      </w:r>
-      <w:proofErr w:type="gramStart"/>
-      <w:r>
-        <w:t>min(</w:t>
-      </w:r>
-      <w:proofErr w:type="spellStart"/>
-      <w:proofErr w:type="gramEnd"/>
-      <w:r>
-        <w:t>composite_score</w:t>
-      </w:r>
-      <w:proofErr w:type="spellEnd"/>
-      <w:r>
-        <w:t>, 0.99)</w:t>
+        <w:t xml:space="preserve">    composite_score *= 1.05</w:t>
+      </w:r>
+    </w:p>
+    <w:p>
+      <w:r>
+        <w:t>if base_score &gt;= 0.8:</w:t>
+      </w:r>
+    </w:p>
+    <w:p>
+      <w:r>
+        <w:t xml:space="preserve">    composite_score = max(composite_score, 0.7)</w:t>
+      </w:r>
+    </w:p>
+    <w:p>
+      <w:r>
+        <w:t>elif base_score &gt;= 0.6:</w:t>
+      </w:r>
+    </w:p>
+    <w:p>
+      <w:r>
+        <w:t xml:space="preserve">    composite_score = max(composite_score, 0.5)</w:t>
+      </w:r>
+    </w:p>
+    <w:p>
+      <w:r>
+        <w:t>elif base_score &gt;= 0.4:</w:t>
+      </w:r>
+    </w:p>
+    <w:p>
+      <w:r>
+        <w:t xml:space="preserve">    composite_score = max(composite_score, 0.35)</w:t>
+      </w:r>
+    </w:p>
+    <w:p>
+      <w:r>
+        <w:t>final_score = min(composite_score, 0.99)</w:t>
       </w:r>
     </w:p>
     <w:p>
@@ -13433,23 +12870,7 @@
         <w:t xml:space="preserve"> </w:t>
       </w:r>
       <w:r>
-        <w:t>_</w:t>
-      </w:r>
-      <w:proofErr w:type="spellStart"/>
-      <w:r>
-        <w:t>calculate_composite_risk_</w:t>
-      </w:r>
-      <w:proofErr w:type="gramStart"/>
-      <w:r>
-        <w:t>score</w:t>
-      </w:r>
-      <w:proofErr w:type="spellEnd"/>
-      <w:r>
-        <w:t>(</w:t>
-      </w:r>
-      <w:proofErr w:type="gramEnd"/>
-      <w:r>
-        <w:t>) in fraud_checker.py</w:t>
+        <w:t>_calculate_composite_risk_score() in fraud_checker.py</w:t>
       </w:r>
     </w:p>
     <w:p/>
@@ -13472,7 +12893,7 @@
       <w:pPr>
         <w:pStyle w:val="Heading1"/>
       </w:pPr>
-      <w:bookmarkStart w:id="105" w:name="_Toc204412987"/>
+      <w:bookmarkStart w:id="108" w:name="_Toc204412987"/>
       <w:r>
         <w:lastRenderedPageBreak/>
         <w:t xml:space="preserve">CHAPTER 4: </w:t>
@@ -13483,17 +12904,17 @@
       <w:r>
         <w:t>IMPLEMENTATION AND TESTING</w:t>
       </w:r>
-      <w:bookmarkEnd w:id="105"/>
+      <w:bookmarkEnd w:id="108"/>
     </w:p>
     <w:p>
       <w:pPr>
         <w:pStyle w:val="Heading2"/>
       </w:pPr>
-      <w:bookmarkStart w:id="106" w:name="_Toc204412988"/>
+      <w:bookmarkStart w:id="109" w:name="_Toc204412988"/>
       <w:r>
         <w:t>4.1. Implementation</w:t>
       </w:r>
-      <w:bookmarkEnd w:id="106"/>
+      <w:bookmarkEnd w:id="109"/>
     </w:p>
     <w:p>
       <w:r>
@@ -13507,11 +12928,11 @@
       <w:pPr>
         <w:pStyle w:val="Heading3"/>
       </w:pPr>
-      <w:bookmarkStart w:id="107" w:name="_Toc204412989"/>
+      <w:bookmarkStart w:id="110" w:name="_Toc204412989"/>
       <w:r>
         <w:t>4.1.1. Tools Used</w:t>
       </w:r>
-      <w:bookmarkEnd w:id="107"/>
+      <w:bookmarkEnd w:id="110"/>
     </w:p>
     <w:p>
       <w:pPr>
@@ -13586,11 +13007,11 @@
       <w:pPr>
         <w:pStyle w:val="Heading3"/>
       </w:pPr>
-      <w:bookmarkStart w:id="108" w:name="_Toc204412990"/>
+      <w:bookmarkStart w:id="111" w:name="_Toc204412990"/>
       <w:r>
         <w:t>4.1.2. Implementation Details of Modules</w:t>
       </w:r>
-      <w:bookmarkEnd w:id="108"/>
+      <w:bookmarkEnd w:id="111"/>
     </w:p>
     <w:p>
       <w:pPr>
@@ -13614,7 +13035,6 @@
           <w:bCs/>
         </w:rPr>
       </w:pPr>
-      <w:proofErr w:type="spellStart"/>
       <w:r>
         <w:rPr>
           <w:b/>
@@ -13622,7 +13042,6 @@
         </w:rPr>
         <w:t>SyncMetricsTracker</w:t>
       </w:r>
-      <w:proofErr w:type="spellEnd"/>
     </w:p>
     <w:p>
       <w:pPr>
@@ -13641,33 +13060,12 @@
     </w:p>
     <w:p>
       <w:r>
-        <w:t xml:space="preserve">result = </w:t>
-      </w:r>
-      <w:proofErr w:type="spellStart"/>
-      <w:proofErr w:type="gramStart"/>
-      <w:r>
-        <w:t>self.metrics</w:t>
-      </w:r>
-      <w:proofErr w:type="gramEnd"/>
-      <w:r>
-        <w:t>_collection.update_one</w:t>
-      </w:r>
-      <w:proofErr w:type="spellEnd"/>
-      <w:r>
-        <w:t>(</w:t>
-      </w:r>
-    </w:p>
-    <w:p>
-      <w:r>
-        <w:t xml:space="preserve">    {"_id": </w:t>
-      </w:r>
-      <w:proofErr w:type="spellStart"/>
-      <w:r>
-        <w:t>metric_name</w:t>
-      </w:r>
-      <w:proofErr w:type="spellEnd"/>
-      <w:r>
-        <w:t>},</w:t>
+        <w:t>result = self.metrics_collection.update_one(</w:t>
+      </w:r>
+    </w:p>
+    <w:p>
+      <w:r>
+        <w:t xml:space="preserve">    {"_id": metric_name},</w:t>
       </w:r>
     </w:p>
     <w:p>
@@ -13677,41 +13075,12 @@
     </w:p>
     <w:p>
       <w:r>
-        <w:t xml:space="preserve">        "$</w:t>
-      </w:r>
-      <w:proofErr w:type="spellStart"/>
-      <w:r>
-        <w:t>inc</w:t>
-      </w:r>
-      <w:proofErr w:type="spellEnd"/>
-      <w:r>
-        <w:t>": {"count": increment},</w:t>
-      </w:r>
-    </w:p>
-    <w:p>
-      <w:r>
-        <w:t xml:space="preserve">        "$set": {"</w:t>
-      </w:r>
-      <w:proofErr w:type="spellStart"/>
-      <w:r>
-        <w:t>last_updated</w:t>
-      </w:r>
-      <w:proofErr w:type="spellEnd"/>
-      <w:r>
-        <w:t xml:space="preserve">": </w:t>
-      </w:r>
-      <w:proofErr w:type="spellStart"/>
-      <w:proofErr w:type="gramStart"/>
-      <w:r>
-        <w:t>datetime.now</w:t>
-      </w:r>
-      <w:proofErr w:type="spellEnd"/>
-      <w:r>
-        <w:t>(</w:t>
-      </w:r>
-      <w:proofErr w:type="gramEnd"/>
-      <w:r>
-        <w:t>)}</w:t>
+        <w:t xml:space="preserve">        "$inc": {"count": increment},</w:t>
+      </w:r>
+    </w:p>
+    <w:p>
+      <w:r>
+        <w:t xml:space="preserve">        "$set": {"last_updated": datetime.now()}</w:t>
       </w:r>
     </w:p>
     <w:p>
@@ -13721,15 +13090,7 @@
     </w:p>
     <w:p>
       <w:r>
-        <w:t xml:space="preserve">    </w:t>
-      </w:r>
-      <w:proofErr w:type="spellStart"/>
-      <w:r>
-        <w:t>upsert</w:t>
-      </w:r>
-      <w:proofErr w:type="spellEnd"/>
-      <w:r>
-        <w:t xml:space="preserve">=True </w:t>
+        <w:t xml:space="preserve">    upsert=True </w:t>
       </w:r>
     </w:p>
     <w:p>
@@ -13760,31 +13121,7 @@
         <w:jc w:val="left"/>
       </w:pPr>
       <w:r>
-        <w:t xml:space="preserve">Key methods: </w:t>
-      </w:r>
-      <w:proofErr w:type="spellStart"/>
-      <w:r>
-        <w:t>increment_</w:t>
-      </w:r>
-      <w:proofErr w:type="gramStart"/>
-      <w:r>
-        <w:t>metric</w:t>
-      </w:r>
-      <w:proofErr w:type="spellEnd"/>
-      <w:r>
-        <w:t>(</w:t>
-      </w:r>
-      <w:proofErr w:type="gramEnd"/>
-      <w:r>
-        <w:t xml:space="preserve">), </w:t>
-      </w:r>
-      <w:proofErr w:type="spellStart"/>
-      <w:r>
-        <w:t>get_metric_count</w:t>
-      </w:r>
-      <w:proofErr w:type="spellEnd"/>
-      <w:r>
-        <w:t>()</w:t>
+        <w:t>Key methods: increment_metric(), get_metric_count()</w:t>
       </w:r>
     </w:p>
     <w:p>
@@ -13803,7 +13140,6 @@
         </w:rPr>
         <w:br w:type="page"/>
       </w:r>
-      <w:proofErr w:type="spellStart"/>
       <w:r>
         <w:rPr>
           <w:b/>
@@ -13812,7 +13148,6 @@
         <w:lastRenderedPageBreak/>
         <w:t>FraudChecker</w:t>
       </w:r>
-      <w:proofErr w:type="spellEnd"/>
     </w:p>
     <w:p>
       <w:pPr>
@@ -13836,29 +13171,8 @@
         <w:spacing w:line="259" w:lineRule="auto"/>
         <w:jc w:val="left"/>
       </w:pPr>
-      <w:proofErr w:type="spellStart"/>
-      <w:r>
-        <w:t>total_rules</w:t>
-      </w:r>
-      <w:proofErr w:type="spellEnd"/>
-      <w:r>
-        <w:t xml:space="preserve"> = </w:t>
-      </w:r>
-      <w:proofErr w:type="spellStart"/>
-      <w:r>
-        <w:t>len</w:t>
-      </w:r>
-      <w:proofErr w:type="spellEnd"/>
-      <w:r>
-        <w:t>(</w:t>
-      </w:r>
-      <w:proofErr w:type="spellStart"/>
-      <w:r>
-        <w:t>all_reasons</w:t>
-      </w:r>
-      <w:proofErr w:type="spellEnd"/>
-      <w:r>
-        <w:t>)</w:t>
+      <w:r>
+        <w:t>total_rules = len(all_reasons)</w:t>
       </w:r>
     </w:p>
     <w:p>
@@ -13867,15 +13181,7 @@
         <w:jc w:val="left"/>
       </w:pPr>
       <w:r>
-        <w:t xml:space="preserve">if </w:t>
-      </w:r>
-      <w:proofErr w:type="spellStart"/>
-      <w:r>
-        <w:t>total_rules</w:t>
-      </w:r>
-      <w:proofErr w:type="spellEnd"/>
-      <w:r>
-        <w:t xml:space="preserve"> &gt;= 5:</w:t>
+        <w:t>if total_rules &gt;= 5:</w:t>
       </w:r>
     </w:p>
     <w:p>
@@ -13893,31 +13199,7 @@
         <w:jc w:val="left"/>
       </w:pPr>
       <w:r>
-        <w:t xml:space="preserve">    </w:t>
-      </w:r>
-      <w:proofErr w:type="spellStart"/>
-      <w:r>
-        <w:t>rule_penalty</w:t>
-      </w:r>
-      <w:proofErr w:type="spellEnd"/>
-      <w:r>
-        <w:t xml:space="preserve"> = </w:t>
-      </w:r>
-      <w:proofErr w:type="gramStart"/>
-      <w:r>
-        <w:t>min(</w:t>
-      </w:r>
-      <w:proofErr w:type="gramEnd"/>
-      <w:r>
-        <w:t xml:space="preserve">0.05 * </w:t>
-      </w:r>
-      <w:proofErr w:type="spellStart"/>
-      <w:r>
-        <w:t>total_rules</w:t>
-      </w:r>
-      <w:proofErr w:type="spellEnd"/>
-      <w:r>
-        <w:t>, 0.5)</w:t>
+        <w:t xml:space="preserve">    rule_penalty = min(0.05 * total_rules, 0.5)</w:t>
       </w:r>
     </w:p>
     <w:p>
@@ -13926,36 +13208,7 @@
         <w:jc w:val="left"/>
       </w:pPr>
       <w:r>
-        <w:t xml:space="preserve">    </w:t>
-      </w:r>
-      <w:proofErr w:type="spellStart"/>
-      <w:r>
-        <w:t>composite_score</w:t>
-      </w:r>
-      <w:proofErr w:type="spellEnd"/>
-      <w:r>
-        <w:t xml:space="preserve"> = </w:t>
-      </w:r>
-      <w:proofErr w:type="gramStart"/>
-      <w:r>
-        <w:t>min(</w:t>
-      </w:r>
-      <w:proofErr w:type="spellStart"/>
-      <w:proofErr w:type="gramEnd"/>
-      <w:r>
-        <w:t>composite_score</w:t>
-      </w:r>
-      <w:proofErr w:type="spellEnd"/>
-      <w:r>
-        <w:t xml:space="preserve"> + </w:t>
-      </w:r>
-      <w:proofErr w:type="spellStart"/>
-      <w:r>
-        <w:t>rule_penalty</w:t>
-      </w:r>
-      <w:proofErr w:type="spellEnd"/>
-      <w:r>
-        <w:t>, 0.99)</w:t>
+        <w:t xml:space="preserve">    composite_score = min(composite_score + rule_penalty, 0.99)</w:t>
       </w:r>
     </w:p>
     <w:p>
@@ -13973,15 +13226,7 @@
         <w:jc w:val="left"/>
       </w:pPr>
       <w:r>
-        <w:t xml:space="preserve">    if </w:t>
-      </w:r>
-      <w:proofErr w:type="spellStart"/>
-      <w:r>
-        <w:t>total_rules</w:t>
-      </w:r>
-      <w:proofErr w:type="spellEnd"/>
-      <w:r>
-        <w:t xml:space="preserve"> &gt;= 12:</w:t>
+        <w:t xml:space="preserve">    if total_rules &gt;= 12:</w:t>
       </w:r>
     </w:p>
     <w:p>
@@ -13990,28 +13235,7 @@
         <w:jc w:val="left"/>
       </w:pPr>
       <w:r>
-        <w:t xml:space="preserve">        </w:t>
-      </w:r>
-      <w:proofErr w:type="spellStart"/>
-      <w:r>
-        <w:t>composite_score</w:t>
-      </w:r>
-      <w:proofErr w:type="spellEnd"/>
-      <w:r>
-        <w:t xml:space="preserve"> = </w:t>
-      </w:r>
-      <w:proofErr w:type="gramStart"/>
-      <w:r>
-        <w:t>max(</w:t>
-      </w:r>
-      <w:proofErr w:type="spellStart"/>
-      <w:proofErr w:type="gramEnd"/>
-      <w:r>
-        <w:t>composite_score</w:t>
-      </w:r>
-      <w:proofErr w:type="spellEnd"/>
-      <w:r>
-        <w:t>, 0.95)</w:t>
+        <w:t xml:space="preserve">        composite_score = max(composite_score, 0.95)</w:t>
       </w:r>
     </w:p>
     <w:p>
@@ -14020,23 +13244,7 @@
         <w:jc w:val="left"/>
       </w:pPr>
       <w:r>
-        <w:t xml:space="preserve">    </w:t>
-      </w:r>
-      <w:proofErr w:type="spellStart"/>
-      <w:r>
-        <w:t>elif</w:t>
-      </w:r>
-      <w:proofErr w:type="spellEnd"/>
-      <w:r>
-        <w:t xml:space="preserve"> </w:t>
-      </w:r>
-      <w:proofErr w:type="spellStart"/>
-      <w:r>
-        <w:t>total_rules</w:t>
-      </w:r>
-      <w:proofErr w:type="spellEnd"/>
-      <w:r>
-        <w:t xml:space="preserve"> &gt;= 10:</w:t>
+        <w:t xml:space="preserve">    elif total_rules &gt;= 10:</w:t>
       </w:r>
     </w:p>
     <w:p>
@@ -14045,28 +13253,7 @@
         <w:jc w:val="left"/>
       </w:pPr>
       <w:r>
-        <w:t xml:space="preserve">        </w:t>
-      </w:r>
-      <w:proofErr w:type="spellStart"/>
-      <w:r>
-        <w:t>composite_score</w:t>
-      </w:r>
-      <w:proofErr w:type="spellEnd"/>
-      <w:r>
-        <w:t xml:space="preserve"> = </w:t>
-      </w:r>
-      <w:proofErr w:type="gramStart"/>
-      <w:r>
-        <w:t>max(</w:t>
-      </w:r>
-      <w:proofErr w:type="spellStart"/>
-      <w:proofErr w:type="gramEnd"/>
-      <w:r>
-        <w:t>composite_score</w:t>
-      </w:r>
-      <w:proofErr w:type="spellEnd"/>
-      <w:r>
-        <w:t>, 0.9)</w:t>
+        <w:t xml:space="preserve">        composite_score = max(composite_score, 0.9)</w:t>
       </w:r>
     </w:p>
     <w:p>
@@ -14075,23 +13262,7 @@
         <w:jc w:val="left"/>
       </w:pPr>
       <w:r>
-        <w:t xml:space="preserve">    </w:t>
-      </w:r>
-      <w:proofErr w:type="spellStart"/>
-      <w:r>
-        <w:t>elif</w:t>
-      </w:r>
-      <w:proofErr w:type="spellEnd"/>
-      <w:r>
-        <w:t xml:space="preserve"> </w:t>
-      </w:r>
-      <w:proofErr w:type="spellStart"/>
-      <w:r>
-        <w:t>total_rules</w:t>
-      </w:r>
-      <w:proofErr w:type="spellEnd"/>
-      <w:r>
-        <w:t xml:space="preserve"> &gt;= 8:</w:t>
+        <w:t xml:space="preserve">    elif total_rules &gt;= 8:</w:t>
       </w:r>
     </w:p>
     <w:p>
@@ -14100,28 +13271,7 @@
         <w:jc w:val="left"/>
       </w:pPr>
       <w:r>
-        <w:t xml:space="preserve">        </w:t>
-      </w:r>
-      <w:proofErr w:type="spellStart"/>
-      <w:r>
-        <w:t>composite_score</w:t>
-      </w:r>
-      <w:proofErr w:type="spellEnd"/>
-      <w:r>
-        <w:t xml:space="preserve"> = </w:t>
-      </w:r>
-      <w:proofErr w:type="gramStart"/>
-      <w:r>
-        <w:t>max(</w:t>
-      </w:r>
-      <w:proofErr w:type="spellStart"/>
-      <w:proofErr w:type="gramEnd"/>
-      <w:r>
-        <w:t>composite_score</w:t>
-      </w:r>
-      <w:proofErr w:type="spellEnd"/>
-      <w:r>
-        <w:t>, 0.85)</w:t>
+        <w:t xml:space="preserve">        composite_score = max(composite_score, 0.85)</w:t>
       </w:r>
     </w:p>
     <w:p>
@@ -14130,23 +13280,7 @@
         <w:jc w:val="left"/>
       </w:pPr>
       <w:r>
-        <w:t xml:space="preserve">    </w:t>
-      </w:r>
-      <w:proofErr w:type="spellStart"/>
-      <w:r>
-        <w:t>elif</w:t>
-      </w:r>
-      <w:proofErr w:type="spellEnd"/>
-      <w:r>
-        <w:t xml:space="preserve"> </w:t>
-      </w:r>
-      <w:proofErr w:type="spellStart"/>
-      <w:r>
-        <w:t>total_rules</w:t>
-      </w:r>
-      <w:proofErr w:type="spellEnd"/>
-      <w:r>
-        <w:t xml:space="preserve"> &gt;= 6:</w:t>
+        <w:t xml:space="preserve">    elif total_rules &gt;= 6:</w:t>
       </w:r>
     </w:p>
     <w:p>
@@ -14155,28 +13289,7 @@
         <w:jc w:val="left"/>
       </w:pPr>
       <w:r>
-        <w:t xml:space="preserve">        </w:t>
-      </w:r>
-      <w:proofErr w:type="spellStart"/>
-      <w:r>
-        <w:t>composite_score</w:t>
-      </w:r>
-      <w:proofErr w:type="spellEnd"/>
-      <w:r>
-        <w:t xml:space="preserve"> = </w:t>
-      </w:r>
-      <w:proofErr w:type="gramStart"/>
-      <w:r>
-        <w:t>max(</w:t>
-      </w:r>
-      <w:proofErr w:type="spellStart"/>
-      <w:proofErr w:type="gramEnd"/>
-      <w:r>
-        <w:t>composite_score</w:t>
-      </w:r>
-      <w:proofErr w:type="spellEnd"/>
-      <w:r>
-        <w:t>, 0.75)</w:t>
+        <w:t xml:space="preserve">        composite_score = max(composite_score, 0.75)</w:t>
       </w:r>
     </w:p>
     <w:p>
@@ -14208,31 +13321,7 @@
         <w:jc w:val="left"/>
       </w:pPr>
       <w:r>
-        <w:t xml:space="preserve">Key methods: </w:t>
-      </w:r>
-      <w:proofErr w:type="spellStart"/>
-      <w:r>
-        <w:t>analyze_</w:t>
-      </w:r>
-      <w:proofErr w:type="gramStart"/>
-      <w:r>
-        <w:t>transaction</w:t>
-      </w:r>
-      <w:proofErr w:type="spellEnd"/>
-      <w:r>
-        <w:t>(</w:t>
-      </w:r>
-      <w:proofErr w:type="gramEnd"/>
-      <w:r>
-        <w:t xml:space="preserve">), </w:t>
-      </w:r>
-      <w:proofErr w:type="spellStart"/>
-      <w:r>
-        <w:t>analyze_bulk</w:t>
-      </w:r>
-      <w:proofErr w:type="spellEnd"/>
-      <w:r>
-        <w:t>()</w:t>
+        <w:t>Key methods: analyze_transaction(), analyze_bulk()</w:t>
       </w:r>
     </w:p>
     <w:p>
@@ -14298,7 +13387,6 @@
           <w:bCs/>
         </w:rPr>
       </w:pPr>
-      <w:proofErr w:type="spellStart"/>
       <w:r>
         <w:rPr>
           <w:b/>
@@ -14306,7 +13394,6 @@
         </w:rPr>
         <w:t>DatabaseManager</w:t>
       </w:r>
-      <w:proofErr w:type="spellEnd"/>
     </w:p>
     <w:p>
       <w:pPr>
@@ -14333,51 +13420,47 @@
         <w:rPr>
           <w:lang w:val="en-IN"/>
         </w:rPr>
-        <w:t xml:space="preserve">    </w:t>
-      </w:r>
-      <w:proofErr w:type="spellStart"/>
-      <w:r>
+        <w:t>    mongo_client = pymongo.MongoClient("mongodb://localhost:27017")</w:t>
+      </w:r>
+    </w:p>
+    <w:p>
+      <w:pPr>
         <w:rPr>
           <w:lang w:val="en-IN"/>
         </w:rPr>
-        <w:t>mongo_client</w:t>
-      </w:r>
-      <w:proofErr w:type="spellEnd"/>
+      </w:pPr>
       <w:r>
         <w:rPr>
           <w:lang w:val="en-IN"/>
         </w:rPr>
-        <w:t xml:space="preserve"> = </w:t>
-      </w:r>
-      <w:proofErr w:type="spellStart"/>
-      <w:proofErr w:type="gramStart"/>
-      <w:r>
+        <w:t>    auth_db = mongo_client.fraudshield</w:t>
+      </w:r>
+    </w:p>
+    <w:p>
+      <w:pPr>
         <w:rPr>
           <w:lang w:val="en-IN"/>
         </w:rPr>
-        <w:t>pymongo.MongoClient</w:t>
-      </w:r>
-      <w:proofErr w:type="spellEnd"/>
-      <w:proofErr w:type="gramEnd"/>
+      </w:pPr>
       <w:r>
         <w:rPr>
           <w:lang w:val="en-IN"/>
         </w:rPr>
-        <w:t>("</w:t>
-      </w:r>
-      <w:proofErr w:type="spellStart"/>
-      <w:r>
+        <w:t>    users_collection = auth_db.users</w:t>
+      </w:r>
+    </w:p>
+    <w:p>
+      <w:pPr>
         <w:rPr>
           <w:lang w:val="en-IN"/>
         </w:rPr>
-        <w:t>mongodb</w:t>
-      </w:r>
-      <w:proofErr w:type="spellEnd"/>
+      </w:pPr>
       <w:r>
         <w:rPr>
           <w:lang w:val="en-IN"/>
         </w:rPr>
-        <w:t>://localhost:27017")</w:t>
+        <w:lastRenderedPageBreak/>
+        <w:t>    audit_logs_collection = auth_db.audit_logs</w:t>
       </w:r>
     </w:p>
     <w:p>
@@ -14390,213 +13473,20 @@
         <w:rPr>
           <w:lang w:val="en-IN"/>
         </w:rPr>
-        <w:t xml:space="preserve">    </w:t>
-      </w:r>
-      <w:proofErr w:type="spellStart"/>
-      <w:r>
+        <w:t>    transactions_collection = auth_db.transactions</w:t>
+      </w:r>
+    </w:p>
+    <w:p>
+      <w:pPr>
         <w:rPr>
           <w:lang w:val="en-IN"/>
         </w:rPr>
-        <w:t>auth_db</w:t>
-      </w:r>
-      <w:proofErr w:type="spellEnd"/>
+      </w:pPr>
       <w:r>
         <w:rPr>
           <w:lang w:val="en-IN"/>
         </w:rPr>
-        <w:t xml:space="preserve"> = </w:t>
-      </w:r>
-      <w:proofErr w:type="spellStart"/>
-      <w:r>
-        <w:rPr>
-          <w:lang w:val="en-IN"/>
-        </w:rPr>
-        <w:t>mongo_</w:t>
-      </w:r>
-      <w:proofErr w:type="gramStart"/>
-      <w:r>
-        <w:rPr>
-          <w:lang w:val="en-IN"/>
-        </w:rPr>
-        <w:t>client.fraudshield</w:t>
-      </w:r>
-      <w:proofErr w:type="spellEnd"/>
-      <w:proofErr w:type="gramEnd"/>
-    </w:p>
-    <w:p>
-      <w:pPr>
-        <w:rPr>
-          <w:lang w:val="en-IN"/>
-        </w:rPr>
-      </w:pPr>
-      <w:r>
-        <w:rPr>
-          <w:lang w:val="en-IN"/>
-        </w:rPr>
-        <w:t xml:space="preserve">    </w:t>
-      </w:r>
-      <w:proofErr w:type="spellStart"/>
-      <w:r>
-        <w:rPr>
-          <w:lang w:val="en-IN"/>
-        </w:rPr>
-        <w:t>users_collection</w:t>
-      </w:r>
-      <w:proofErr w:type="spellEnd"/>
-      <w:r>
-        <w:rPr>
-          <w:lang w:val="en-IN"/>
-        </w:rPr>
-        <w:t xml:space="preserve"> = </w:t>
-      </w:r>
-      <w:proofErr w:type="spellStart"/>
-      <w:r>
-        <w:rPr>
-          <w:lang w:val="en-IN"/>
-        </w:rPr>
-        <w:t>auth_</w:t>
-      </w:r>
-      <w:proofErr w:type="gramStart"/>
-      <w:r>
-        <w:rPr>
-          <w:lang w:val="en-IN"/>
-        </w:rPr>
-        <w:t>db.users</w:t>
-      </w:r>
-      <w:proofErr w:type="spellEnd"/>
-      <w:proofErr w:type="gramEnd"/>
-    </w:p>
-    <w:p>
-      <w:pPr>
-        <w:rPr>
-          <w:lang w:val="en-IN"/>
-        </w:rPr>
-      </w:pPr>
-      <w:r>
-        <w:rPr>
-          <w:lang w:val="en-IN"/>
-        </w:rPr>
-        <w:lastRenderedPageBreak/>
-        <w:t xml:space="preserve">    </w:t>
-      </w:r>
-      <w:proofErr w:type="spellStart"/>
-      <w:r>
-        <w:rPr>
-          <w:lang w:val="en-IN"/>
-        </w:rPr>
-        <w:t>audit_logs_collection</w:t>
-      </w:r>
-      <w:proofErr w:type="spellEnd"/>
-      <w:r>
-        <w:rPr>
-          <w:lang w:val="en-IN"/>
-        </w:rPr>
-        <w:t xml:space="preserve"> = </w:t>
-      </w:r>
-      <w:proofErr w:type="spellStart"/>
-      <w:r>
-        <w:rPr>
-          <w:lang w:val="en-IN"/>
-        </w:rPr>
-        <w:t>auth_</w:t>
-      </w:r>
-      <w:proofErr w:type="gramStart"/>
-      <w:r>
-        <w:rPr>
-          <w:lang w:val="en-IN"/>
-        </w:rPr>
-        <w:t>db.audit</w:t>
-      </w:r>
-      <w:proofErr w:type="gramEnd"/>
-      <w:r>
-        <w:rPr>
-          <w:lang w:val="en-IN"/>
-        </w:rPr>
-        <w:t>_logs</w:t>
-      </w:r>
-      <w:proofErr w:type="spellEnd"/>
-    </w:p>
-    <w:p>
-      <w:pPr>
-        <w:rPr>
-          <w:lang w:val="en-IN"/>
-        </w:rPr>
-      </w:pPr>
-      <w:r>
-        <w:rPr>
-          <w:lang w:val="en-IN"/>
-        </w:rPr>
-        <w:t xml:space="preserve">    </w:t>
-      </w:r>
-      <w:proofErr w:type="spellStart"/>
-      <w:r>
-        <w:rPr>
-          <w:lang w:val="en-IN"/>
-        </w:rPr>
-        <w:t>transactions_collection</w:t>
-      </w:r>
-      <w:proofErr w:type="spellEnd"/>
-      <w:r>
-        <w:rPr>
-          <w:lang w:val="en-IN"/>
-        </w:rPr>
-        <w:t xml:space="preserve"> = </w:t>
-      </w:r>
-      <w:proofErr w:type="spellStart"/>
-      <w:r>
-        <w:rPr>
-          <w:lang w:val="en-IN"/>
-        </w:rPr>
-        <w:t>auth_</w:t>
-      </w:r>
-      <w:proofErr w:type="gramStart"/>
-      <w:r>
-        <w:rPr>
-          <w:lang w:val="en-IN"/>
-        </w:rPr>
-        <w:t>db.transactions</w:t>
-      </w:r>
-      <w:proofErr w:type="spellEnd"/>
-      <w:proofErr w:type="gramEnd"/>
-    </w:p>
-    <w:p>
-      <w:pPr>
-        <w:rPr>
-          <w:lang w:val="en-IN"/>
-        </w:rPr>
-      </w:pPr>
-      <w:r>
-        <w:rPr>
-          <w:lang w:val="en-IN"/>
-        </w:rPr>
-        <w:t xml:space="preserve">    </w:t>
-      </w:r>
-      <w:proofErr w:type="gramStart"/>
-      <w:r>
-        <w:rPr>
-          <w:lang w:val="en-IN"/>
-        </w:rPr>
-        <w:t>app.logger.info(</w:t>
-      </w:r>
-      <w:proofErr w:type="gramEnd"/>
-      <w:r>
-        <w:rPr>
-          <w:lang w:val="en-IN"/>
-        </w:rPr>
-        <w:t>"</w:t>
-      </w:r>
-      <w:r>
-        <w:rPr>
-          <w:rFonts w:ascii="Segoe UI Emoji" w:hAnsi="Segoe UI Emoji" w:cs="Segoe UI Emoji"/>
-          <w:lang w:val="en-IN"/>
-        </w:rPr>
-        <w:t>✅</w:t>
-      </w:r>
-      <w:r>
-        <w:rPr>
-          <w:lang w:val="en-IN"/>
-        </w:rPr>
-        <w:t xml:space="preserve"> Authentication database connected")</w:t>
+        <w:t>    app.logger.info(" Authentication database connected")</w:t>
       </w:r>
     </w:p>
     <w:p>
@@ -14624,29 +13514,11 @@
       <w:r>
         <w:t xml:space="preserve">Key methods: </w:t>
       </w:r>
-      <w:proofErr w:type="spellStart"/>
-      <w:r>
-        <w:t>validate_</w:t>
-      </w:r>
-      <w:proofErr w:type="gramStart"/>
-      <w:r>
-        <w:t>apikey</w:t>
-      </w:r>
-      <w:proofErr w:type="spellEnd"/>
-      <w:r>
-        <w:t>(</w:t>
-      </w:r>
-      <w:proofErr w:type="gramEnd"/>
-      <w:r>
-        <w:t xml:space="preserve">), </w:t>
-      </w:r>
-      <w:proofErr w:type="spellStart"/>
-      <w:r>
-        <w:t>get_database</w:t>
-      </w:r>
-      <w:proofErr w:type="spellEnd"/>
-      <w:r>
-        <w:t>()</w:t>
+      <w:r>
+        <w:t>validate_apikey</w:t>
+      </w:r>
+      <w:r>
+        <w:t>(), get_database()</w:t>
       </w:r>
     </w:p>
     <w:p>
@@ -14665,7 +13537,6 @@
       </w:r>
     </w:p>
     <w:p>
-      <w:proofErr w:type="spellStart"/>
       <w:r>
         <w:rPr>
           <w:b/>
@@ -14673,7 +13544,6 @@
         </w:rPr>
         <w:t>AuthConfig</w:t>
       </w:r>
-      <w:proofErr w:type="spellEnd"/>
     </w:p>
     <w:p>
       <w:pPr>
@@ -14695,7 +13565,6 @@
           <w:bCs/>
         </w:rPr>
       </w:pPr>
-      <w:proofErr w:type="spellStart"/>
       <w:r>
         <w:rPr>
           <w:b/>
@@ -14703,7 +13572,6 @@
         </w:rPr>
         <w:t>DatabaseManager</w:t>
       </w:r>
-      <w:proofErr w:type="spellEnd"/>
     </w:p>
     <w:p>
       <w:pPr>
@@ -14726,116 +13594,108 @@
           <w:lang w:val="en-IN"/>
         </w:rPr>
       </w:pPr>
-      <w:proofErr w:type="spellStart"/>
-      <w:proofErr w:type="gramStart"/>
       <w:r>
         <w:rPr>
           <w:lang w:val="en-IN"/>
         </w:rPr>
-        <w:t>self.client</w:t>
-      </w:r>
-      <w:proofErr w:type="spellEnd"/>
-      <w:proofErr w:type="gramEnd"/>
-      <w:r>
+        <w:t>self.client = pymongo.MongoClient(</w:t>
+      </w:r>
+    </w:p>
+    <w:p>
+      <w:pPr>
         <w:rPr>
           <w:lang w:val="en-IN"/>
         </w:rPr>
-        <w:t xml:space="preserve"> = </w:t>
-      </w:r>
-      <w:proofErr w:type="spellStart"/>
+      </w:pPr>
       <w:r>
         <w:rPr>
           <w:lang w:val="en-IN"/>
         </w:rPr>
-        <w:t>pymongo.MongoClient</w:t>
-      </w:r>
-      <w:proofErr w:type="spellEnd"/>
-      <w:r>
+        <w:t xml:space="preserve">    AuthConfig.MONGODB_URI, </w:t>
+      </w:r>
+    </w:p>
+    <w:p>
+      <w:pPr>
         <w:rPr>
           <w:lang w:val="en-IN"/>
         </w:rPr>
-        <w:t>(</w:t>
-      </w:r>
-    </w:p>
-    <w:p>
-      <w:pPr>
+      </w:pPr>
+      <w:r>
         <w:rPr>
           <w:lang w:val="en-IN"/>
         </w:rPr>
-      </w:pPr>
-      <w:r>
+        <w:t>    serverSelectionTimeoutMS=5000,</w:t>
+      </w:r>
+    </w:p>
+    <w:p>
+      <w:pPr>
         <w:rPr>
           <w:lang w:val="en-IN"/>
         </w:rPr>
-        <w:t xml:space="preserve">    </w:t>
-      </w:r>
-      <w:proofErr w:type="spellStart"/>
+      </w:pPr>
       <w:r>
         <w:rPr>
           <w:lang w:val="en-IN"/>
         </w:rPr>
-        <w:t>AuthConfig.MONGODB_URI</w:t>
-      </w:r>
-      <w:proofErr w:type="spellEnd"/>
-      <w:r>
+        <w:t>    connectTimeoutMS=5000,</w:t>
+      </w:r>
+    </w:p>
+    <w:p>
+      <w:pPr>
         <w:rPr>
           <w:lang w:val="en-IN"/>
         </w:rPr>
-        <w:t xml:space="preserve">, </w:t>
-      </w:r>
-    </w:p>
-    <w:p>
-      <w:pPr>
+      </w:pPr>
+      <w:r>
         <w:rPr>
           <w:lang w:val="en-IN"/>
         </w:rPr>
-      </w:pPr>
-      <w:r>
+        <w:t>    socketTimeoutMS=5000</w:t>
+      </w:r>
+    </w:p>
+    <w:p>
+      <w:pPr>
         <w:rPr>
           <w:lang w:val="en-IN"/>
         </w:rPr>
-        <w:t xml:space="preserve">    </w:t>
-      </w:r>
-      <w:proofErr w:type="spellStart"/>
+      </w:pPr>
       <w:r>
         <w:rPr>
           <w:lang w:val="en-IN"/>
         </w:rPr>
-        <w:t>serverSelectionTimeoutMS</w:t>
-      </w:r>
-      <w:proofErr w:type="spellEnd"/>
-      <w:r>
+        <w:t>)</w:t>
+      </w:r>
+    </w:p>
+    <w:p>
+      <w:pPr>
         <w:rPr>
           <w:lang w:val="en-IN"/>
         </w:rPr>
-        <w:t>=5000,</w:t>
-      </w:r>
-    </w:p>
-    <w:p>
-      <w:pPr>
+      </w:pPr>
+      <w:r>
         <w:rPr>
           <w:lang w:val="en-IN"/>
         </w:rPr>
-      </w:pPr>
+        <w:t># Test connection</w:t>
+      </w:r>
       <w:r>
         <w:rPr>
           <w:lang w:val="en-IN"/>
         </w:rPr>
-        <w:t xml:space="preserve">    </w:t>
-      </w:r>
-      <w:proofErr w:type="spellStart"/>
-      <w:r>
+        <w:t xml:space="preserve"> and db access</w:t>
+      </w:r>
+    </w:p>
+    <w:p>
+      <w:pPr>
         <w:rPr>
           <w:lang w:val="en-IN"/>
         </w:rPr>
-        <w:t>connectTimeoutMS</w:t>
-      </w:r>
-      <w:proofErr w:type="spellEnd"/>
+      </w:pPr>
       <w:r>
         <w:rPr>
           <w:lang w:val="en-IN"/>
         </w:rPr>
-        <w:t>=5000,</w:t>
+        <w:t>self.client.server_info()</w:t>
       </w:r>
     </w:p>
     <w:p>
@@ -14848,21 +13708,20 @@
         <w:rPr>
           <w:lang w:val="en-IN"/>
         </w:rPr>
-        <w:t xml:space="preserve">    </w:t>
-      </w:r>
-      <w:proofErr w:type="spellStart"/>
-      <w:r>
+        <w:t>self.db = self.client[AuthConfig.DATABASE_NAME]</w:t>
+      </w:r>
+    </w:p>
+    <w:p>
+      <w:pPr>
         <w:rPr>
           <w:lang w:val="en-IN"/>
         </w:rPr>
-        <w:t>socketTimeoutMS</w:t>
-      </w:r>
-      <w:proofErr w:type="spellEnd"/>
+      </w:pPr>
       <w:r>
         <w:rPr>
           <w:lang w:val="en-IN"/>
         </w:rPr>
-        <w:t>=5000</w:t>
+        <w:t>self.db.users.count_documents({}, limit=1)</w:t>
       </w:r>
     </w:p>
     <w:p>
@@ -14875,7 +13734,7 @@
         <w:rPr>
           <w:lang w:val="en-IN"/>
         </w:rPr>
-        <w:t>)</w:t>
+        <w:t>self.connected = True</w:t>
       </w:r>
     </w:p>
     <w:p>
@@ -14888,228 +13747,33 @@
         <w:rPr>
           <w:lang w:val="en-IN"/>
         </w:rPr>
-        <w:t># Test connection</w:t>
-      </w:r>
-      <w:r>
+        <w:t>logger.info("MongoDB connection established successfully")</w:t>
+      </w:r>
+    </w:p>
+    <w:p>
+      <w:pPr>
         <w:rPr>
           <w:lang w:val="en-IN"/>
         </w:rPr>
-        <w:t xml:space="preserve"> and </w:t>
-      </w:r>
-      <w:proofErr w:type="spellStart"/>
+      </w:pPr>
       <w:r>
         <w:rPr>
           <w:lang w:val="en-IN"/>
         </w:rPr>
-        <w:t>db</w:t>
-      </w:r>
-      <w:proofErr w:type="spellEnd"/>
-      <w:r>
+        <w:t># Initialize collections if needed</w:t>
+      </w:r>
+    </w:p>
+    <w:p>
+      <w:pPr>
         <w:rPr>
           <w:lang w:val="en-IN"/>
         </w:rPr>
-        <w:t xml:space="preserve"> access</w:t>
-      </w:r>
-    </w:p>
-    <w:p>
-      <w:pPr>
+      </w:pPr>
+      <w:r>
         <w:rPr>
           <w:lang w:val="en-IN"/>
         </w:rPr>
-      </w:pPr>
-      <w:proofErr w:type="spellStart"/>
-      <w:proofErr w:type="gramStart"/>
-      <w:r>
-        <w:rPr>
-          <w:lang w:val="en-IN"/>
-        </w:rPr>
-        <w:t>self.client</w:t>
-      </w:r>
-      <w:proofErr w:type="gramEnd"/>
-      <w:r>
-        <w:rPr>
-          <w:lang w:val="en-IN"/>
-        </w:rPr>
-        <w:t>.server_info</w:t>
-      </w:r>
-      <w:proofErr w:type="spellEnd"/>
-      <w:r>
-        <w:rPr>
-          <w:lang w:val="en-IN"/>
-        </w:rPr>
-        <w:t>()</w:t>
-      </w:r>
-    </w:p>
-    <w:p>
-      <w:pPr>
-        <w:rPr>
-          <w:lang w:val="en-IN"/>
-        </w:rPr>
-      </w:pPr>
-      <w:proofErr w:type="spellStart"/>
-      <w:r>
-        <w:rPr>
-          <w:lang w:val="en-IN"/>
-        </w:rPr>
-        <w:t>self.db</w:t>
-      </w:r>
-      <w:proofErr w:type="spellEnd"/>
-      <w:r>
-        <w:rPr>
-          <w:lang w:val="en-IN"/>
-        </w:rPr>
-        <w:t xml:space="preserve"> = </w:t>
-      </w:r>
-      <w:proofErr w:type="spellStart"/>
-      <w:proofErr w:type="gramStart"/>
-      <w:r>
-        <w:rPr>
-          <w:lang w:val="en-IN"/>
-        </w:rPr>
-        <w:t>self.client</w:t>
-      </w:r>
-      <w:proofErr w:type="spellEnd"/>
-      <w:proofErr w:type="gramEnd"/>
-      <w:r>
-        <w:rPr>
-          <w:lang w:val="en-IN"/>
-        </w:rPr>
-        <w:t>[</w:t>
-      </w:r>
-      <w:proofErr w:type="spellStart"/>
-      <w:r>
-        <w:rPr>
-          <w:lang w:val="en-IN"/>
-        </w:rPr>
-        <w:t>AuthConfig.DATABASE_NAME</w:t>
-      </w:r>
-      <w:proofErr w:type="spellEnd"/>
-      <w:r>
-        <w:rPr>
-          <w:lang w:val="en-IN"/>
-        </w:rPr>
-        <w:t>]</w:t>
-      </w:r>
-    </w:p>
-    <w:p>
-      <w:pPr>
-        <w:rPr>
-          <w:lang w:val="en-IN"/>
-        </w:rPr>
-      </w:pPr>
-      <w:proofErr w:type="spellStart"/>
-      <w:r>
-        <w:rPr>
-          <w:lang w:val="en-IN"/>
-        </w:rPr>
-        <w:t>self.</w:t>
-      </w:r>
-      <w:proofErr w:type="gramStart"/>
-      <w:r>
-        <w:rPr>
-          <w:lang w:val="en-IN"/>
-        </w:rPr>
-        <w:t>db.users</w:t>
-      </w:r>
-      <w:proofErr w:type="gramEnd"/>
-      <w:r>
-        <w:rPr>
-          <w:lang w:val="en-IN"/>
-        </w:rPr>
-        <w:t>.count_documents</w:t>
-      </w:r>
-      <w:proofErr w:type="spellEnd"/>
-      <w:r>
-        <w:rPr>
-          <w:lang w:val="en-IN"/>
-        </w:rPr>
-        <w:t>({}, limit=1)</w:t>
-      </w:r>
-    </w:p>
-    <w:p>
-      <w:pPr>
-        <w:rPr>
-          <w:lang w:val="en-IN"/>
-        </w:rPr>
-      </w:pPr>
-      <w:proofErr w:type="spellStart"/>
-      <w:proofErr w:type="gramStart"/>
-      <w:r>
-        <w:rPr>
-          <w:lang w:val="en-IN"/>
-        </w:rPr>
-        <w:t>self.connected</w:t>
-      </w:r>
-      <w:proofErr w:type="spellEnd"/>
-      <w:proofErr w:type="gramEnd"/>
-      <w:r>
-        <w:rPr>
-          <w:lang w:val="en-IN"/>
-        </w:rPr>
-        <w:t xml:space="preserve"> = True</w:t>
-      </w:r>
-    </w:p>
-    <w:p>
-      <w:pPr>
-        <w:rPr>
-          <w:lang w:val="en-IN"/>
-        </w:rPr>
-      </w:pPr>
-      <w:proofErr w:type="gramStart"/>
-      <w:r>
-        <w:rPr>
-          <w:lang w:val="en-IN"/>
-        </w:rPr>
-        <w:t>logger.info(</w:t>
-      </w:r>
-      <w:proofErr w:type="gramEnd"/>
-      <w:r>
-        <w:rPr>
-          <w:lang w:val="en-IN"/>
-        </w:rPr>
-        <w:t>"MongoDB connection established successfully")</w:t>
-      </w:r>
-    </w:p>
-    <w:p>
-      <w:pPr>
-        <w:rPr>
-          <w:lang w:val="en-IN"/>
-        </w:rPr>
-      </w:pPr>
-      <w:r>
-        <w:rPr>
-          <w:lang w:val="en-IN"/>
-        </w:rPr>
-        <w:t># Initialize collections if needed</w:t>
-      </w:r>
-    </w:p>
-    <w:p>
-      <w:pPr>
-        <w:rPr>
-          <w:lang w:val="en-IN"/>
-        </w:rPr>
-      </w:pPr>
-      <w:proofErr w:type="gramStart"/>
-      <w:r>
-        <w:rPr>
-          <w:lang w:val="en-IN"/>
-        </w:rPr>
-        <w:t>self._</w:t>
-      </w:r>
-      <w:proofErr w:type="spellStart"/>
-      <w:proofErr w:type="gramEnd"/>
-      <w:r>
-        <w:rPr>
-          <w:lang w:val="en-IN"/>
-        </w:rPr>
-        <w:t>init_collections</w:t>
-      </w:r>
-      <w:proofErr w:type="spellEnd"/>
-      <w:r>
-        <w:rPr>
-          <w:lang w:val="en-IN"/>
-        </w:rPr>
-        <w:t>()</w:t>
+        <w:t>self._init_collections()</w:t>
       </w:r>
     </w:p>
     <w:p>
@@ -15159,7 +13823,6 @@
           <w:bCs/>
         </w:rPr>
       </w:pPr>
-      <w:proofErr w:type="spellStart"/>
       <w:r>
         <w:rPr>
           <w:b/>
@@ -15167,7 +13830,6 @@
         </w:rPr>
         <w:t>CacheManager</w:t>
       </w:r>
-      <w:proofErr w:type="spellEnd"/>
     </w:p>
     <w:p>
       <w:pPr>
@@ -15179,35 +13841,33 @@
         <w:rPr>
           <w:lang w:val="en-IN"/>
         </w:rPr>
-        <w:t xml:space="preserve">    def </w:t>
-      </w:r>
-      <w:proofErr w:type="spellStart"/>
-      <w:r>
+        <w:t>    def get_ttl(self, key: str) -&gt; int:</w:t>
+      </w:r>
+    </w:p>
+    <w:p>
+      <w:pPr>
         <w:rPr>
           <w:lang w:val="en-IN"/>
         </w:rPr>
-        <w:t>get_</w:t>
-      </w:r>
-      <w:proofErr w:type="gramStart"/>
+      </w:pPr>
       <w:r>
         <w:rPr>
           <w:lang w:val="en-IN"/>
         </w:rPr>
-        <w:t>ttl</w:t>
-      </w:r>
-      <w:proofErr w:type="spellEnd"/>
-      <w:r>
+        <w:t>        """Get TTL for specific cache keys"""</w:t>
+      </w:r>
+    </w:p>
+    <w:p>
+      <w:pPr>
         <w:rPr>
           <w:lang w:val="en-IN"/>
         </w:rPr>
-        <w:t>(</w:t>
-      </w:r>
-      <w:proofErr w:type="gramEnd"/>
+      </w:pPr>
       <w:r>
         <w:rPr>
           <w:lang w:val="en-IN"/>
         </w:rPr>
-        <w:t>self, key: str) -&gt; int:</w:t>
+        <w:t>        if 'admin_stats' in key:</w:t>
       </w:r>
     </w:p>
     <w:p>
@@ -15220,7 +13880,7 @@
         <w:rPr>
           <w:lang w:val="en-IN"/>
         </w:rPr>
-        <w:t>        """Get TTL for specific cache keys"""</w:t>
+        <w:t>            return 300  # 5 minutes for admin stats</w:t>
       </w:r>
     </w:p>
     <w:p>
@@ -15233,21 +13893,20 @@
         <w:rPr>
           <w:lang w:val="en-IN"/>
         </w:rPr>
-        <w:t>        if '</w:t>
-      </w:r>
-      <w:proofErr w:type="spellStart"/>
-      <w:r>
+        <w:t>        elif 'fraud_health' in key:</w:t>
+      </w:r>
+    </w:p>
+    <w:p>
+      <w:pPr>
         <w:rPr>
           <w:lang w:val="en-IN"/>
         </w:rPr>
-        <w:t>admin_stats</w:t>
-      </w:r>
-      <w:proofErr w:type="spellEnd"/>
+      </w:pPr>
       <w:r>
         <w:rPr>
           <w:lang w:val="en-IN"/>
         </w:rPr>
-        <w:t>' in key:</w:t>
+        <w:t>            return 60   # 1 minute for health checks</w:t>
       </w:r>
     </w:p>
     <w:p>
@@ -15260,21 +13919,20 @@
         <w:rPr>
           <w:lang w:val="en-IN"/>
         </w:rPr>
-        <w:t xml:space="preserve">            return </w:t>
-      </w:r>
-      <w:proofErr w:type="gramStart"/>
-      <w:r>
+        <w:t>        elif 'user_stats' in key:</w:t>
+      </w:r>
+    </w:p>
+    <w:p>
+      <w:pPr>
         <w:rPr>
           <w:lang w:val="en-IN"/>
         </w:rPr>
-        <w:t>300  #</w:t>
-      </w:r>
-      <w:proofErr w:type="gramEnd"/>
+      </w:pPr>
       <w:r>
         <w:rPr>
           <w:lang w:val="en-IN"/>
         </w:rPr>
-        <w:t xml:space="preserve"> 5 minutes for admin stats</w:t>
+        <w:t>            return 180  # 3 minutes for user stats</w:t>
       </w:r>
     </w:p>
     <w:p>
@@ -15287,211 +13945,33 @@
         <w:rPr>
           <w:lang w:val="en-IN"/>
         </w:rPr>
-        <w:t xml:space="preserve">        </w:t>
-      </w:r>
-      <w:proofErr w:type="spellStart"/>
-      <w:r>
+        <w:t>        elif 'fraud_detection_stats' in key:</w:t>
+      </w:r>
+    </w:p>
+    <w:p>
+      <w:pPr>
         <w:rPr>
           <w:lang w:val="en-IN"/>
         </w:rPr>
-        <w:t>elif</w:t>
-      </w:r>
-      <w:proofErr w:type="spellEnd"/>
+      </w:pPr>
       <w:r>
         <w:rPr>
           <w:lang w:val="en-IN"/>
         </w:rPr>
-        <w:t xml:space="preserve"> '</w:t>
-      </w:r>
-      <w:proofErr w:type="spellStart"/>
-      <w:r>
+        <w:t>            return 120  # 2 minutes for fraud stats</w:t>
+      </w:r>
+    </w:p>
+    <w:p>
+      <w:pPr>
         <w:rPr>
           <w:lang w:val="en-IN"/>
         </w:rPr>
-        <w:t>fraud_health</w:t>
-      </w:r>
-      <w:proofErr w:type="spellEnd"/>
+      </w:pPr>
       <w:r>
         <w:rPr>
           <w:lang w:val="en-IN"/>
         </w:rPr>
-        <w:t>' in key:</w:t>
-      </w:r>
-    </w:p>
-    <w:p>
-      <w:pPr>
-        <w:rPr>
-          <w:lang w:val="en-IN"/>
-        </w:rPr>
-      </w:pPr>
-      <w:r>
-        <w:rPr>
-          <w:lang w:val="en-IN"/>
-        </w:rPr>
-        <w:t>            return 60   # 1 minute for health checks</w:t>
-      </w:r>
-    </w:p>
-    <w:p>
-      <w:pPr>
-        <w:rPr>
-          <w:lang w:val="en-IN"/>
-        </w:rPr>
-      </w:pPr>
-      <w:r>
-        <w:rPr>
-          <w:lang w:val="en-IN"/>
-        </w:rPr>
-        <w:t xml:space="preserve">        </w:t>
-      </w:r>
-      <w:proofErr w:type="spellStart"/>
-      <w:r>
-        <w:rPr>
-          <w:lang w:val="en-IN"/>
-        </w:rPr>
-        <w:t>elif</w:t>
-      </w:r>
-      <w:proofErr w:type="spellEnd"/>
-      <w:r>
-        <w:rPr>
-          <w:lang w:val="en-IN"/>
-        </w:rPr>
-        <w:t xml:space="preserve"> '</w:t>
-      </w:r>
-      <w:proofErr w:type="spellStart"/>
-      <w:r>
-        <w:rPr>
-          <w:lang w:val="en-IN"/>
-        </w:rPr>
-        <w:t>user_stats</w:t>
-      </w:r>
-      <w:proofErr w:type="spellEnd"/>
-      <w:r>
-        <w:rPr>
-          <w:lang w:val="en-IN"/>
-        </w:rPr>
-        <w:t>' in key:</w:t>
-      </w:r>
-    </w:p>
-    <w:p>
-      <w:pPr>
-        <w:rPr>
-          <w:lang w:val="en-IN"/>
-        </w:rPr>
-      </w:pPr>
-      <w:r>
-        <w:rPr>
-          <w:lang w:val="en-IN"/>
-        </w:rPr>
-        <w:t xml:space="preserve">            return </w:t>
-      </w:r>
-      <w:proofErr w:type="gramStart"/>
-      <w:r>
-        <w:rPr>
-          <w:lang w:val="en-IN"/>
-        </w:rPr>
-        <w:t>180  #</w:t>
-      </w:r>
-      <w:proofErr w:type="gramEnd"/>
-      <w:r>
-        <w:rPr>
-          <w:lang w:val="en-IN"/>
-        </w:rPr>
-        <w:t xml:space="preserve"> 3 minutes for user stats</w:t>
-      </w:r>
-    </w:p>
-    <w:p>
-      <w:pPr>
-        <w:rPr>
-          <w:lang w:val="en-IN"/>
-        </w:rPr>
-      </w:pPr>
-      <w:r>
-        <w:rPr>
-          <w:lang w:val="en-IN"/>
-        </w:rPr>
-        <w:t xml:space="preserve">        </w:t>
-      </w:r>
-      <w:proofErr w:type="spellStart"/>
-      <w:r>
-        <w:rPr>
-          <w:lang w:val="en-IN"/>
-        </w:rPr>
-        <w:t>elif</w:t>
-      </w:r>
-      <w:proofErr w:type="spellEnd"/>
-      <w:r>
-        <w:rPr>
-          <w:lang w:val="en-IN"/>
-        </w:rPr>
-        <w:t xml:space="preserve"> '</w:t>
-      </w:r>
-      <w:proofErr w:type="spellStart"/>
-      <w:r>
-        <w:rPr>
-          <w:lang w:val="en-IN"/>
-        </w:rPr>
-        <w:t>fraud_detection_stats</w:t>
-      </w:r>
-      <w:proofErr w:type="spellEnd"/>
-      <w:r>
-        <w:rPr>
-          <w:lang w:val="en-IN"/>
-        </w:rPr>
-        <w:t>' in key:</w:t>
-      </w:r>
-    </w:p>
-    <w:p>
-      <w:pPr>
-        <w:rPr>
-          <w:lang w:val="en-IN"/>
-        </w:rPr>
-      </w:pPr>
-      <w:r>
-        <w:rPr>
-          <w:lang w:val="en-IN"/>
-        </w:rPr>
-        <w:t xml:space="preserve">            return </w:t>
-      </w:r>
-      <w:proofErr w:type="gramStart"/>
-      <w:r>
-        <w:rPr>
-          <w:lang w:val="en-IN"/>
-        </w:rPr>
-        <w:t>120  #</w:t>
-      </w:r>
-      <w:proofErr w:type="gramEnd"/>
-      <w:r>
-        <w:rPr>
-          <w:lang w:val="en-IN"/>
-        </w:rPr>
-        <w:t xml:space="preserve"> 2 minutes for fraud stats</w:t>
-      </w:r>
-    </w:p>
-    <w:p>
-      <w:pPr>
-        <w:rPr>
-          <w:lang w:val="en-IN"/>
-        </w:rPr>
-      </w:pPr>
-      <w:r>
-        <w:rPr>
-          <w:lang w:val="en-IN"/>
-        </w:rPr>
-        <w:t xml:space="preserve">        return </w:t>
-      </w:r>
-      <w:proofErr w:type="gramStart"/>
-      <w:r>
-        <w:rPr>
-          <w:lang w:val="en-IN"/>
-        </w:rPr>
-        <w:t>300  #</w:t>
-      </w:r>
-      <w:proofErr w:type="gramEnd"/>
-      <w:r>
-        <w:rPr>
-          <w:lang w:val="en-IN"/>
-        </w:rPr>
-        <w:t xml:space="preserve"> Default 5 minutes</w:t>
+        <w:t>        return 300  # Default 5 minutes</w:t>
       </w:r>
     </w:p>
     <w:p>
@@ -15542,7 +14022,6 @@
           <w:bCs/>
         </w:rPr>
       </w:pPr>
-      <w:proofErr w:type="spellStart"/>
       <w:r>
         <w:rPr>
           <w:b/>
@@ -15550,7 +14029,6 @@
         </w:rPr>
         <w:t>ApiCallManager</w:t>
       </w:r>
-      <w:proofErr w:type="spellEnd"/>
     </w:p>
     <w:p>
       <w:pPr>
@@ -15590,274 +14068,60 @@
         <w:rPr>
           <w:lang w:val="en-IN"/>
         </w:rPr>
-        <w:t xml:space="preserve">if </w:t>
-      </w:r>
-      <w:proofErr w:type="gramStart"/>
-      <w:r>
+        <w:t>if (!forceRefresh) {</w:t>
+      </w:r>
+    </w:p>
+    <w:p>
+      <w:pPr>
         <w:rPr>
           <w:lang w:val="en-IN"/>
         </w:rPr>
-        <w:t>(!</w:t>
-      </w:r>
-      <w:proofErr w:type="spellStart"/>
+      </w:pPr>
       <w:r>
         <w:rPr>
           <w:lang w:val="en-IN"/>
         </w:rPr>
-        <w:t>forceRefresh</w:t>
-      </w:r>
-      <w:proofErr w:type="spellEnd"/>
-      <w:proofErr w:type="gramEnd"/>
-      <w:r>
+        <w:t>    const lastCall = this.lastCallTime.get(fullUrl);</w:t>
+      </w:r>
+    </w:p>
+    <w:p>
+      <w:pPr>
         <w:rPr>
           <w:lang w:val="en-IN"/>
         </w:rPr>
-        <w:t>) {</w:t>
-      </w:r>
-    </w:p>
-    <w:p>
-      <w:pPr>
+      </w:pPr>
+      <w:r>
         <w:rPr>
           <w:lang w:val="en-IN"/>
         </w:rPr>
-      </w:pPr>
-      <w:r>
+        <w:t>    const minInterval = this.MIN_CALL_INTERVAL[fullUrl] || 10000;</w:t>
+      </w:r>
+    </w:p>
+    <w:p>
+      <w:pPr>
         <w:rPr>
           <w:lang w:val="en-IN"/>
         </w:rPr>
-        <w:t xml:space="preserve">    </w:t>
-      </w:r>
-      <w:proofErr w:type="spellStart"/>
+      </w:pPr>
       <w:r>
         <w:rPr>
           <w:lang w:val="en-IN"/>
         </w:rPr>
-        <w:t>const</w:t>
-      </w:r>
-      <w:proofErr w:type="spellEnd"/>
-      <w:r>
+        <w:t>    if (lastCall &amp;&amp; (Date.now() - lastCall) &lt; minInterval) {</w:t>
+      </w:r>
+    </w:p>
+    <w:p>
+      <w:pPr>
         <w:rPr>
           <w:lang w:val="en-IN"/>
         </w:rPr>
-        <w:t xml:space="preserve"> </w:t>
-      </w:r>
-      <w:proofErr w:type="spellStart"/>
+      </w:pPr>
       <w:r>
         <w:rPr>
           <w:lang w:val="en-IN"/>
         </w:rPr>
-        <w:t>lastCall</w:t>
-      </w:r>
-      <w:proofErr w:type="spellEnd"/>
-      <w:r>
-        <w:rPr>
-          <w:lang w:val="en-IN"/>
-        </w:rPr>
-        <w:t xml:space="preserve"> = </w:t>
-      </w:r>
-      <w:proofErr w:type="spellStart"/>
-      <w:r>
-        <w:rPr>
-          <w:lang w:val="en-IN"/>
-        </w:rPr>
-        <w:t>this.lastCallTime.get</w:t>
-      </w:r>
-      <w:proofErr w:type="spellEnd"/>
-      <w:r>
-        <w:rPr>
-          <w:lang w:val="en-IN"/>
-        </w:rPr>
-        <w:t>(</w:t>
-      </w:r>
-      <w:proofErr w:type="spellStart"/>
-      <w:r>
-        <w:rPr>
-          <w:lang w:val="en-IN"/>
-        </w:rPr>
-        <w:t>fullUrl</w:t>
-      </w:r>
-      <w:proofErr w:type="spellEnd"/>
-      <w:r>
-        <w:rPr>
-          <w:lang w:val="en-IN"/>
-        </w:rPr>
-        <w:t>);</w:t>
-      </w:r>
-    </w:p>
-    <w:p>
-      <w:pPr>
-        <w:rPr>
-          <w:lang w:val="en-IN"/>
-        </w:rPr>
-      </w:pPr>
-      <w:r>
-        <w:rPr>
-          <w:lang w:val="en-IN"/>
-        </w:rPr>
-        <w:t xml:space="preserve">    </w:t>
-      </w:r>
-      <w:proofErr w:type="spellStart"/>
-      <w:r>
-        <w:rPr>
-          <w:lang w:val="en-IN"/>
-        </w:rPr>
-        <w:t>const</w:t>
-      </w:r>
-      <w:proofErr w:type="spellEnd"/>
-      <w:r>
-        <w:rPr>
-          <w:lang w:val="en-IN"/>
-        </w:rPr>
-        <w:t xml:space="preserve"> </w:t>
-      </w:r>
-      <w:proofErr w:type="spellStart"/>
-      <w:r>
-        <w:rPr>
-          <w:lang w:val="en-IN"/>
-        </w:rPr>
-        <w:t>minInterval</w:t>
-      </w:r>
-      <w:proofErr w:type="spellEnd"/>
-      <w:r>
-        <w:rPr>
-          <w:lang w:val="en-IN"/>
-        </w:rPr>
-        <w:t xml:space="preserve"> = </w:t>
-      </w:r>
-      <w:proofErr w:type="spellStart"/>
-      <w:r>
-        <w:rPr>
-          <w:lang w:val="en-IN"/>
-        </w:rPr>
-        <w:t>this.MIN_CALL_</w:t>
-      </w:r>
-      <w:proofErr w:type="gramStart"/>
-      <w:r>
-        <w:rPr>
-          <w:lang w:val="en-IN"/>
-        </w:rPr>
-        <w:t>INTERVAL</w:t>
-      </w:r>
-      <w:proofErr w:type="spellEnd"/>
-      <w:r>
-        <w:rPr>
-          <w:lang w:val="en-IN"/>
-        </w:rPr>
-        <w:t>[</w:t>
-      </w:r>
-      <w:proofErr w:type="spellStart"/>
-      <w:proofErr w:type="gramEnd"/>
-      <w:r>
-        <w:rPr>
-          <w:lang w:val="en-IN"/>
-        </w:rPr>
-        <w:t>fullUrl</w:t>
-      </w:r>
-      <w:proofErr w:type="spellEnd"/>
-      <w:r>
-        <w:rPr>
-          <w:lang w:val="en-IN"/>
-        </w:rPr>
-        <w:t>] || 10000;</w:t>
-      </w:r>
-    </w:p>
-    <w:p>
-      <w:pPr>
-        <w:rPr>
-          <w:lang w:val="en-IN"/>
-        </w:rPr>
-      </w:pPr>
-      <w:r>
-        <w:rPr>
-          <w:lang w:val="en-IN"/>
-        </w:rPr>
-        <w:t>    if (</w:t>
-      </w:r>
-      <w:proofErr w:type="spellStart"/>
-      <w:r>
-        <w:rPr>
-          <w:lang w:val="en-IN"/>
-        </w:rPr>
-        <w:t>lastCall</w:t>
-      </w:r>
-      <w:proofErr w:type="spellEnd"/>
-      <w:r>
-        <w:rPr>
-          <w:lang w:val="en-IN"/>
-        </w:rPr>
-        <w:t xml:space="preserve"> &amp;&amp; (</w:t>
-      </w:r>
-      <w:proofErr w:type="spellStart"/>
-      <w:proofErr w:type="gramStart"/>
-      <w:r>
-        <w:rPr>
-          <w:lang w:val="en-IN"/>
-        </w:rPr>
-        <w:t>Date.now</w:t>
-      </w:r>
-      <w:proofErr w:type="spellEnd"/>
-      <w:r>
-        <w:rPr>
-          <w:lang w:val="en-IN"/>
-        </w:rPr>
-        <w:t>(</w:t>
-      </w:r>
-      <w:proofErr w:type="gramEnd"/>
-      <w:r>
-        <w:rPr>
-          <w:lang w:val="en-IN"/>
-        </w:rPr>
-        <w:t xml:space="preserve">) - </w:t>
-      </w:r>
-      <w:proofErr w:type="spellStart"/>
-      <w:r>
-        <w:rPr>
-          <w:lang w:val="en-IN"/>
-        </w:rPr>
-        <w:t>lastCall</w:t>
-      </w:r>
-      <w:proofErr w:type="spellEnd"/>
-      <w:r>
-        <w:rPr>
-          <w:lang w:val="en-IN"/>
-        </w:rPr>
-        <w:t xml:space="preserve">) &lt; </w:t>
-      </w:r>
-      <w:proofErr w:type="spellStart"/>
-      <w:r>
-        <w:rPr>
-          <w:lang w:val="en-IN"/>
-        </w:rPr>
-        <w:t>minInterval</w:t>
-      </w:r>
-      <w:proofErr w:type="spellEnd"/>
-      <w:r>
-        <w:rPr>
-          <w:lang w:val="en-IN"/>
-        </w:rPr>
-        <w:t>) {</w:t>
-      </w:r>
-    </w:p>
-    <w:p>
-      <w:pPr>
-        <w:rPr>
-          <w:lang w:val="en-IN"/>
-        </w:rPr>
-      </w:pPr>
-      <w:proofErr w:type="gramStart"/>
-      <w:r>
-        <w:rPr>
-          <w:lang w:val="en-IN"/>
-        </w:rPr>
         <w:lastRenderedPageBreak/>
-        <w:t>console.log(</w:t>
-      </w:r>
-      <w:proofErr w:type="gramEnd"/>
-      <w:r>
-        <w:rPr>
-          <w:lang w:val="en-IN"/>
-        </w:rPr>
-        <w:t>`</w:t>
+        <w:t>console.log(`</w:t>
       </w:r>
       <w:r>
         <w:rPr>
@@ -15870,63 +14134,7 @@
         <w:rPr>
           <w:lang w:val="en-IN"/>
         </w:rPr>
-        <w:t xml:space="preserve"> Skipping ${</w:t>
-      </w:r>
-      <w:proofErr w:type="spellStart"/>
-      <w:r>
-        <w:rPr>
-          <w:lang w:val="en-IN"/>
-        </w:rPr>
-        <w:t>fullUrl</w:t>
-      </w:r>
-      <w:proofErr w:type="spellEnd"/>
-      <w:r>
-        <w:rPr>
-          <w:lang w:val="en-IN"/>
-        </w:rPr>
-        <w:t>} - called too recently (${</w:t>
-      </w:r>
-      <w:proofErr w:type="spellStart"/>
-      <w:r>
-        <w:rPr>
-          <w:lang w:val="en-IN"/>
-        </w:rPr>
-        <w:t>Math.round</w:t>
-      </w:r>
-      <w:proofErr w:type="spellEnd"/>
-      <w:r>
-        <w:rPr>
-          <w:lang w:val="en-IN"/>
-        </w:rPr>
-        <w:t>((</w:t>
-      </w:r>
-      <w:proofErr w:type="spellStart"/>
-      <w:r>
-        <w:rPr>
-          <w:lang w:val="en-IN"/>
-        </w:rPr>
-        <w:t>Date.now</w:t>
-      </w:r>
-      <w:proofErr w:type="spellEnd"/>
-      <w:r>
-        <w:rPr>
-          <w:lang w:val="en-IN"/>
-        </w:rPr>
-        <w:t xml:space="preserve">() - </w:t>
-      </w:r>
-      <w:proofErr w:type="spellStart"/>
-      <w:r>
-        <w:rPr>
-          <w:lang w:val="en-IN"/>
-        </w:rPr>
-        <w:t>lastCall</w:t>
-      </w:r>
-      <w:proofErr w:type="spellEnd"/>
-      <w:r>
-        <w:rPr>
-          <w:lang w:val="en-IN"/>
-        </w:rPr>
-        <w:t>) / 1000)}s ago)`);</w:t>
+        <w:t xml:space="preserve"> Skipping ${fullUrl} - called too recently (${Math.round((Date.now() - lastCall) / 1000)}s ago)`);</w:t>
       </w:r>
     </w:p>
     <w:p>
@@ -16001,7 +14209,6 @@
           <w:bCs/>
         </w:rPr>
       </w:pPr>
-      <w:proofErr w:type="spellStart"/>
       <w:r>
         <w:rPr>
           <w:b/>
@@ -16009,7 +14216,6 @@
         </w:rPr>
         <w:t>AuthManager</w:t>
       </w:r>
-      <w:proofErr w:type="spellEnd"/>
     </w:p>
     <w:p>
       <w:pPr>
@@ -16036,65 +14242,60 @@
         <w:rPr>
           <w:lang w:val="en-IN"/>
         </w:rPr>
-        <w:t xml:space="preserve">    static </w:t>
-      </w:r>
-      <w:proofErr w:type="spellStart"/>
-      <w:proofErr w:type="gramStart"/>
-      <w:r>
+        <w:t>    static isAuthenticated() {</w:t>
+      </w:r>
+    </w:p>
+    <w:p>
+      <w:pPr>
         <w:rPr>
           <w:lang w:val="en-IN"/>
         </w:rPr>
-        <w:t>isAuthenticated</w:t>
-      </w:r>
-      <w:proofErr w:type="spellEnd"/>
+      </w:pPr>
       <w:r>
         <w:rPr>
           <w:lang w:val="en-IN"/>
         </w:rPr>
-        <w:t>(</w:t>
-      </w:r>
-      <w:proofErr w:type="gramEnd"/>
-      <w:r>
+        <w:t>        // Check both sessionStorage and localStorage</w:t>
+      </w:r>
+    </w:p>
+    <w:p>
+      <w:pPr>
         <w:rPr>
           <w:lang w:val="en-IN"/>
         </w:rPr>
-        <w:t>) {</w:t>
-      </w:r>
-    </w:p>
-    <w:p>
-      <w:pPr>
+      </w:pPr>
+      <w:r>
         <w:rPr>
           <w:lang w:val="en-IN"/>
         </w:rPr>
-      </w:pPr>
-      <w:r>
+        <w:t>        const sessionUser = sessionStorage.getItem('fraudshield_user');</w:t>
+      </w:r>
+    </w:p>
+    <w:p>
+      <w:pPr>
         <w:rPr>
           <w:lang w:val="en-IN"/>
         </w:rPr>
-        <w:t xml:space="preserve">        // Check both </w:t>
-      </w:r>
-      <w:proofErr w:type="spellStart"/>
+      </w:pPr>
       <w:r>
         <w:rPr>
           <w:lang w:val="en-IN"/>
         </w:rPr>
-        <w:t>sessionStorage</w:t>
-      </w:r>
-      <w:proofErr w:type="spellEnd"/>
-      <w:r>
+        <w:t>        const sessionApiKey = sessionStorage.getItem('fraudshield_api_key');</w:t>
+      </w:r>
+    </w:p>
+    <w:p>
+      <w:pPr>
         <w:rPr>
           <w:lang w:val="en-IN"/>
         </w:rPr>
-        <w:t xml:space="preserve"> and </w:t>
-      </w:r>
-      <w:proofErr w:type="spellStart"/>
+      </w:pPr>
       <w:r>
         <w:rPr>
           <w:lang w:val="en-IN"/>
         </w:rPr>
-        <w:t>localStorage</w:t>
-      </w:r>
-      <w:proofErr w:type="spellEnd"/>
+        <w:t>        const persistentUser = localStorage.getItem('fraudshield_persistent_user');</w:t>
+      </w:r>
     </w:p>
     <w:p>
       <w:pPr>
@@ -16106,365 +14307,46 @@
         <w:rPr>
           <w:lang w:val="en-IN"/>
         </w:rPr>
-        <w:t xml:space="preserve">        </w:t>
-      </w:r>
-      <w:proofErr w:type="spellStart"/>
-      <w:r>
+        <w:t>        const persistentApiKey = localStorage.getItem('fraudshield_persistent_api_key');</w:t>
+      </w:r>
+    </w:p>
+    <w:p>
+      <w:pPr>
         <w:rPr>
           <w:lang w:val="en-IN"/>
         </w:rPr>
-        <w:t>const</w:t>
-      </w:r>
-      <w:proofErr w:type="spellEnd"/>
+      </w:pPr>
       <w:r>
         <w:rPr>
           <w:lang w:val="en-IN"/>
         </w:rPr>
-        <w:t xml:space="preserve"> </w:t>
-      </w:r>
-      <w:proofErr w:type="spellStart"/>
-      <w:r>
+        <w:t>        return !!(</w:t>
+      </w:r>
+    </w:p>
+    <w:p>
+      <w:pPr>
         <w:rPr>
           <w:lang w:val="en-IN"/>
         </w:rPr>
-        <w:t>sessionUser</w:t>
-      </w:r>
-      <w:proofErr w:type="spellEnd"/>
+      </w:pPr>
       <w:r>
         <w:rPr>
           <w:lang w:val="en-IN"/>
         </w:rPr>
-        <w:t xml:space="preserve"> = </w:t>
-      </w:r>
-      <w:proofErr w:type="spellStart"/>
-      <w:r>
+        <w:t xml:space="preserve">            (sessionUser &amp;&amp; sessionApiKey) || </w:t>
+      </w:r>
+    </w:p>
+    <w:p>
+      <w:pPr>
         <w:rPr>
           <w:lang w:val="en-IN"/>
         </w:rPr>
-        <w:t>sessionStorage.getItem</w:t>
-      </w:r>
-      <w:proofErr w:type="spellEnd"/>
+      </w:pPr>
       <w:r>
         <w:rPr>
           <w:lang w:val="en-IN"/>
         </w:rPr>
-        <w:t>('</w:t>
-      </w:r>
-      <w:proofErr w:type="spellStart"/>
-      <w:r>
-        <w:rPr>
-          <w:lang w:val="en-IN"/>
-        </w:rPr>
-        <w:t>fraudshield_user</w:t>
-      </w:r>
-      <w:proofErr w:type="spellEnd"/>
-      <w:r>
-        <w:rPr>
-          <w:lang w:val="en-IN"/>
-        </w:rPr>
-        <w:t>');</w:t>
-      </w:r>
-    </w:p>
-    <w:p>
-      <w:pPr>
-        <w:rPr>
-          <w:lang w:val="en-IN"/>
-        </w:rPr>
-      </w:pPr>
-      <w:r>
-        <w:rPr>
-          <w:lang w:val="en-IN"/>
-        </w:rPr>
-        <w:t xml:space="preserve">        </w:t>
-      </w:r>
-      <w:proofErr w:type="spellStart"/>
-      <w:r>
-        <w:rPr>
-          <w:lang w:val="en-IN"/>
-        </w:rPr>
-        <w:t>const</w:t>
-      </w:r>
-      <w:proofErr w:type="spellEnd"/>
-      <w:r>
-        <w:rPr>
-          <w:lang w:val="en-IN"/>
-        </w:rPr>
-        <w:t xml:space="preserve"> </w:t>
-      </w:r>
-      <w:proofErr w:type="spellStart"/>
-      <w:r>
-        <w:rPr>
-          <w:lang w:val="en-IN"/>
-        </w:rPr>
-        <w:t>sessionApiKey</w:t>
-      </w:r>
-      <w:proofErr w:type="spellEnd"/>
-      <w:r>
-        <w:rPr>
-          <w:lang w:val="en-IN"/>
-        </w:rPr>
-        <w:t xml:space="preserve"> = </w:t>
-      </w:r>
-      <w:proofErr w:type="spellStart"/>
-      <w:r>
-        <w:rPr>
-          <w:lang w:val="en-IN"/>
-        </w:rPr>
-        <w:t>sessionStorage.getItem</w:t>
-      </w:r>
-      <w:proofErr w:type="spellEnd"/>
-      <w:r>
-        <w:rPr>
-          <w:lang w:val="en-IN"/>
-        </w:rPr>
-        <w:t>('</w:t>
-      </w:r>
-      <w:proofErr w:type="spellStart"/>
-      <w:r>
-        <w:rPr>
-          <w:lang w:val="en-IN"/>
-        </w:rPr>
-        <w:t>fraudshield_api_key</w:t>
-      </w:r>
-      <w:proofErr w:type="spellEnd"/>
-      <w:r>
-        <w:rPr>
-          <w:lang w:val="en-IN"/>
-        </w:rPr>
-        <w:t>');</w:t>
-      </w:r>
-    </w:p>
-    <w:p>
-      <w:pPr>
-        <w:rPr>
-          <w:lang w:val="en-IN"/>
-        </w:rPr>
-      </w:pPr>
-      <w:r>
-        <w:rPr>
-          <w:lang w:val="en-IN"/>
-        </w:rPr>
-        <w:t xml:space="preserve">        </w:t>
-      </w:r>
-      <w:proofErr w:type="spellStart"/>
-      <w:r>
-        <w:rPr>
-          <w:lang w:val="en-IN"/>
-        </w:rPr>
-        <w:t>const</w:t>
-      </w:r>
-      <w:proofErr w:type="spellEnd"/>
-      <w:r>
-        <w:rPr>
-          <w:lang w:val="en-IN"/>
-        </w:rPr>
-        <w:t xml:space="preserve"> </w:t>
-      </w:r>
-      <w:proofErr w:type="spellStart"/>
-      <w:r>
-        <w:rPr>
-          <w:lang w:val="en-IN"/>
-        </w:rPr>
-        <w:t>persistentUser</w:t>
-      </w:r>
-      <w:proofErr w:type="spellEnd"/>
-      <w:r>
-        <w:rPr>
-          <w:lang w:val="en-IN"/>
-        </w:rPr>
-        <w:t xml:space="preserve"> = </w:t>
-      </w:r>
-      <w:proofErr w:type="spellStart"/>
-      <w:r>
-        <w:rPr>
-          <w:lang w:val="en-IN"/>
-        </w:rPr>
-        <w:t>localStorage.getItem</w:t>
-      </w:r>
-      <w:proofErr w:type="spellEnd"/>
-      <w:r>
-        <w:rPr>
-          <w:lang w:val="en-IN"/>
-        </w:rPr>
-        <w:t>('</w:t>
-      </w:r>
-      <w:proofErr w:type="spellStart"/>
-      <w:r>
-        <w:rPr>
-          <w:lang w:val="en-IN"/>
-        </w:rPr>
-        <w:t>fraudshield_persistent_user</w:t>
-      </w:r>
-      <w:proofErr w:type="spellEnd"/>
-      <w:r>
-        <w:rPr>
-          <w:lang w:val="en-IN"/>
-        </w:rPr>
-        <w:t>');</w:t>
-      </w:r>
-    </w:p>
-    <w:p>
-      <w:pPr>
-        <w:rPr>
-          <w:lang w:val="en-IN"/>
-        </w:rPr>
-      </w:pPr>
-      <w:r>
-        <w:rPr>
-          <w:lang w:val="en-IN"/>
-        </w:rPr>
-        <w:t xml:space="preserve">        </w:t>
-      </w:r>
-      <w:proofErr w:type="spellStart"/>
-      <w:r>
-        <w:rPr>
-          <w:lang w:val="en-IN"/>
-        </w:rPr>
-        <w:t>const</w:t>
-      </w:r>
-      <w:proofErr w:type="spellEnd"/>
-      <w:r>
-        <w:rPr>
-          <w:lang w:val="en-IN"/>
-        </w:rPr>
-        <w:t xml:space="preserve"> </w:t>
-      </w:r>
-      <w:proofErr w:type="spellStart"/>
-      <w:r>
-        <w:rPr>
-          <w:lang w:val="en-IN"/>
-        </w:rPr>
-        <w:t>persistentApiKey</w:t>
-      </w:r>
-      <w:proofErr w:type="spellEnd"/>
-      <w:r>
-        <w:rPr>
-          <w:lang w:val="en-IN"/>
-        </w:rPr>
-        <w:t xml:space="preserve"> = </w:t>
-      </w:r>
-      <w:proofErr w:type="spellStart"/>
-      <w:r>
-        <w:rPr>
-          <w:lang w:val="en-IN"/>
-        </w:rPr>
-        <w:t>localStorage.getItem</w:t>
-      </w:r>
-      <w:proofErr w:type="spellEnd"/>
-      <w:r>
-        <w:rPr>
-          <w:lang w:val="en-IN"/>
-        </w:rPr>
-        <w:t>('</w:t>
-      </w:r>
-      <w:proofErr w:type="spellStart"/>
-      <w:r>
-        <w:rPr>
-          <w:lang w:val="en-IN"/>
-        </w:rPr>
-        <w:t>fraudshield_persistent_api_key</w:t>
-      </w:r>
-      <w:proofErr w:type="spellEnd"/>
-      <w:r>
-        <w:rPr>
-          <w:lang w:val="en-IN"/>
-        </w:rPr>
-        <w:t>');</w:t>
-      </w:r>
-    </w:p>
-    <w:p>
-      <w:pPr>
-        <w:rPr>
-          <w:lang w:val="en-IN"/>
-        </w:rPr>
-      </w:pPr>
-      <w:r>
-        <w:rPr>
-          <w:lang w:val="en-IN"/>
-        </w:rPr>
-        <w:t>        return !!(</w:t>
-      </w:r>
-    </w:p>
-    <w:p>
-      <w:pPr>
-        <w:rPr>
-          <w:lang w:val="en-IN"/>
-        </w:rPr>
-      </w:pPr>
-      <w:r>
-        <w:rPr>
-          <w:lang w:val="en-IN"/>
-        </w:rPr>
-        <w:t>            (</w:t>
-      </w:r>
-      <w:proofErr w:type="spellStart"/>
-      <w:r>
-        <w:rPr>
-          <w:lang w:val="en-IN"/>
-        </w:rPr>
-        <w:t>sessionUser</w:t>
-      </w:r>
-      <w:proofErr w:type="spellEnd"/>
-      <w:r>
-        <w:rPr>
-          <w:lang w:val="en-IN"/>
-        </w:rPr>
-        <w:t xml:space="preserve"> &amp;&amp; </w:t>
-      </w:r>
-      <w:proofErr w:type="spellStart"/>
-      <w:r>
-        <w:rPr>
-          <w:lang w:val="en-IN"/>
-        </w:rPr>
-        <w:t>sessionApiKey</w:t>
-      </w:r>
-      <w:proofErr w:type="spellEnd"/>
-      <w:r>
-        <w:rPr>
-          <w:lang w:val="en-IN"/>
-        </w:rPr>
-        <w:t xml:space="preserve">) || </w:t>
-      </w:r>
-    </w:p>
-    <w:p>
-      <w:pPr>
-        <w:rPr>
-          <w:lang w:val="en-IN"/>
-        </w:rPr>
-      </w:pPr>
-      <w:r>
-        <w:rPr>
-          <w:lang w:val="en-IN"/>
-        </w:rPr>
-        <w:t>            (</w:t>
-      </w:r>
-      <w:proofErr w:type="spellStart"/>
-      <w:r>
-        <w:rPr>
-          <w:lang w:val="en-IN"/>
-        </w:rPr>
-        <w:t>persistentUser</w:t>
-      </w:r>
-      <w:proofErr w:type="spellEnd"/>
-      <w:r>
-        <w:rPr>
-          <w:lang w:val="en-IN"/>
-        </w:rPr>
-        <w:t xml:space="preserve"> &amp;&amp; </w:t>
-      </w:r>
-      <w:proofErr w:type="spellStart"/>
-      <w:r>
-        <w:rPr>
-          <w:lang w:val="en-IN"/>
-        </w:rPr>
-        <w:t>persistentApiKey</w:t>
-      </w:r>
-      <w:proofErr w:type="spellEnd"/>
-      <w:r>
-        <w:rPr>
-          <w:lang w:val="en-IN"/>
-        </w:rPr>
-        <w:t>)</w:t>
+        <w:t>            (persistentUser &amp;&amp; persistentApiKey)</w:t>
       </w:r>
     </w:p>
     <w:p>
@@ -16526,7 +14408,6 @@
           <w:bCs/>
         </w:rPr>
       </w:pPr>
-      <w:proofErr w:type="spellStart"/>
       <w:r>
         <w:rPr>
           <w:b/>
@@ -16534,7 +14415,6 @@
         </w:rPr>
         <w:t>ActivityLogsManager</w:t>
       </w:r>
-      <w:proofErr w:type="spellEnd"/>
     </w:p>
     <w:p>
       <w:pPr>
@@ -16562,25 +14442,7 @@
     <w:p>
       <w:r>
         <w:lastRenderedPageBreak/>
-        <w:t xml:space="preserve">async </w:t>
-      </w:r>
-      <w:proofErr w:type="spellStart"/>
-      <w:proofErr w:type="gramStart"/>
-      <w:r>
-        <w:t>loadUserLogs</w:t>
-      </w:r>
-      <w:proofErr w:type="spellEnd"/>
-      <w:r>
-        <w:t>(</w:t>
-      </w:r>
-      <w:proofErr w:type="spellStart"/>
-      <w:proofErr w:type="gramEnd"/>
-      <w:r>
-        <w:t>showLoading</w:t>
-      </w:r>
-      <w:proofErr w:type="spellEnd"/>
-      <w:r>
-        <w:t xml:space="preserve"> = true) {</w:t>
+        <w:t>async loadUserLogs(showLoading = true) {</w:t>
       </w:r>
     </w:p>
     <w:p>
@@ -16590,83 +14452,17 @@
     </w:p>
     <w:p>
       <w:r>
-        <w:t xml:space="preserve">    const </w:t>
-      </w:r>
-      <w:proofErr w:type="spellStart"/>
-      <w:r>
-        <w:t>timeSinceLastLoad</w:t>
-      </w:r>
-      <w:proofErr w:type="spellEnd"/>
-      <w:r>
-        <w:t xml:space="preserve"> = </w:t>
-      </w:r>
-      <w:proofErr w:type="spellStart"/>
-      <w:proofErr w:type="gramStart"/>
-      <w:r>
-        <w:t>Date.now</w:t>
-      </w:r>
-      <w:proofErr w:type="spellEnd"/>
-      <w:r>
-        <w:t>(</w:t>
-      </w:r>
-      <w:proofErr w:type="gramEnd"/>
-      <w:r>
-        <w:t xml:space="preserve">) - </w:t>
-      </w:r>
-      <w:proofErr w:type="spellStart"/>
-      <w:r>
-        <w:t>this.lastLoadTime</w:t>
-      </w:r>
-      <w:proofErr w:type="spellEnd"/>
-      <w:r>
-        <w:t>;</w:t>
-      </w:r>
-    </w:p>
-    <w:p>
-      <w:r>
-        <w:t xml:space="preserve">    if </w:t>
-      </w:r>
-      <w:proofErr w:type="gramStart"/>
-      <w:r>
-        <w:t>(!</w:t>
-      </w:r>
-      <w:proofErr w:type="spellStart"/>
-      <w:r>
-        <w:t>showLoading</w:t>
-      </w:r>
-      <w:proofErr w:type="spellEnd"/>
-      <w:proofErr w:type="gramEnd"/>
-      <w:r>
-        <w:t xml:space="preserve"> &amp;&amp; </w:t>
-      </w:r>
-      <w:proofErr w:type="spellStart"/>
-      <w:r>
-        <w:t>timeSinceLastLoad</w:t>
-      </w:r>
-      <w:proofErr w:type="spellEnd"/>
-      <w:r>
-        <w:t xml:space="preserve"> &lt; </w:t>
-      </w:r>
-      <w:proofErr w:type="spellStart"/>
-      <w:r>
-        <w:t>this.minLoadInterval</w:t>
-      </w:r>
-      <w:proofErr w:type="spellEnd"/>
-      <w:r>
-        <w:t>) {</w:t>
-      </w:r>
-    </w:p>
-    <w:p>
-      <w:r>
-        <w:t xml:space="preserve">        </w:t>
-      </w:r>
-      <w:proofErr w:type="gramStart"/>
-      <w:r>
-        <w:t>console.log(</w:t>
-      </w:r>
-      <w:proofErr w:type="gramEnd"/>
-      <w:r>
-        <w:t>`</w:t>
+        <w:t xml:space="preserve">    const timeSinceLastLoad = Date.now() - this.lastLoadTime;</w:t>
+      </w:r>
+    </w:p>
+    <w:p>
+      <w:r>
+        <w:t xml:space="preserve">    if (!showLoading &amp;&amp; timeSinceLastLoad &lt; this.minLoadInterval) {</w:t>
+      </w:r>
+    </w:p>
+    <w:p>
+      <w:r>
+        <w:t xml:space="preserve">        console.log(`</w:t>
       </w:r>
       <w:r>
         <w:rPr>
@@ -16675,23 +14471,7 @@
         <w:t>📋</w:t>
       </w:r>
       <w:r>
-        <w:t xml:space="preserve"> Logs loaded ${</w:t>
-      </w:r>
-      <w:proofErr w:type="spellStart"/>
-      <w:r>
-        <w:t>Math.round</w:t>
-      </w:r>
-      <w:proofErr w:type="spellEnd"/>
-      <w:r>
-        <w:t>(</w:t>
-      </w:r>
-      <w:proofErr w:type="spellStart"/>
-      <w:r>
-        <w:t>timeSinceLastLoad</w:t>
-      </w:r>
-      <w:proofErr w:type="spellEnd"/>
-      <w:r>
-        <w:t xml:space="preserve"> / 1000)}s ago, skipping auto-refresh`);</w:t>
+        <w:t xml:space="preserve"> Logs loaded ${Math.round(timeSinceLastLoad / 1000)}s ago, skipping auto-refresh`);</w:t>
       </w:r>
     </w:p>
     <w:p>
@@ -16752,7 +14532,6 @@
           <w:bCs/>
         </w:rPr>
       </w:pPr>
-      <w:proofErr w:type="spellStart"/>
       <w:r>
         <w:rPr>
           <w:b/>
@@ -16760,7 +14539,6 @@
         </w:rPr>
         <w:t>LoginForm</w:t>
       </w:r>
-      <w:proofErr w:type="spellEnd"/>
     </w:p>
     <w:p>
       <w:pPr>
@@ -16768,126 +14546,76 @@
           <w:lang w:val="en-IN"/>
         </w:rPr>
       </w:pPr>
-      <w:proofErr w:type="spellStart"/>
       <w:r>
         <w:rPr>
           <w:lang w:val="en-IN"/>
         </w:rPr>
-        <w:t>const</w:t>
-      </w:r>
-      <w:proofErr w:type="spellEnd"/>
-      <w:r>
+        <w:t>const response = await fetch(`${this.API_BASE_URL}/login`, {</w:t>
+      </w:r>
+    </w:p>
+    <w:p>
+      <w:pPr>
         <w:rPr>
           <w:lang w:val="en-IN"/>
         </w:rPr>
-        <w:t xml:space="preserve"> response = await fetch(`${</w:t>
-      </w:r>
-      <w:proofErr w:type="spellStart"/>
+      </w:pPr>
       <w:r>
         <w:rPr>
           <w:lang w:val="en-IN"/>
         </w:rPr>
-        <w:t>this.API_BASE_URL</w:t>
-      </w:r>
-      <w:proofErr w:type="spellEnd"/>
-      <w:r>
+        <w:t>    method: 'POST',</w:t>
+      </w:r>
+    </w:p>
+    <w:p>
+      <w:pPr>
         <w:rPr>
           <w:lang w:val="en-IN"/>
         </w:rPr>
-        <w:t>}/login`, {</w:t>
-      </w:r>
-    </w:p>
-    <w:p>
-      <w:pPr>
+      </w:pPr>
+      <w:r>
         <w:rPr>
           <w:lang w:val="en-IN"/>
         </w:rPr>
-      </w:pPr>
-      <w:r>
+        <w:t>    headers: {</w:t>
+      </w:r>
+    </w:p>
+    <w:p>
+      <w:pPr>
         <w:rPr>
           <w:lang w:val="en-IN"/>
         </w:rPr>
-        <w:t>    method: 'POST',</w:t>
-      </w:r>
-    </w:p>
-    <w:p>
-      <w:pPr>
+      </w:pPr>
+      <w:r>
         <w:rPr>
           <w:lang w:val="en-IN"/>
         </w:rPr>
-      </w:pPr>
-      <w:r>
+        <w:t>        'Content-Type': 'application/json'</w:t>
+      </w:r>
+    </w:p>
+    <w:p>
+      <w:pPr>
         <w:rPr>
           <w:lang w:val="en-IN"/>
         </w:rPr>
-        <w:t>    headers: {</w:t>
-      </w:r>
-    </w:p>
-    <w:p>
-      <w:pPr>
+      </w:pPr>
+      <w:r>
         <w:rPr>
           <w:lang w:val="en-IN"/>
         </w:rPr>
-      </w:pPr>
-      <w:r>
+        <w:t>    },</w:t>
+      </w:r>
+    </w:p>
+    <w:p>
+      <w:pPr>
         <w:rPr>
           <w:lang w:val="en-IN"/>
         </w:rPr>
-        <w:t>        'Content-Type': 'application/</w:t>
-      </w:r>
-      <w:proofErr w:type="spellStart"/>
+      </w:pPr>
       <w:r>
         <w:rPr>
           <w:lang w:val="en-IN"/>
         </w:rPr>
-        <w:t>json</w:t>
-      </w:r>
-      <w:proofErr w:type="spellEnd"/>
-      <w:r>
-        <w:rPr>
-          <w:lang w:val="en-IN"/>
-        </w:rPr>
-        <w:t>'</w:t>
-      </w:r>
-    </w:p>
-    <w:p>
-      <w:pPr>
-        <w:rPr>
-          <w:lang w:val="en-IN"/>
-        </w:rPr>
-      </w:pPr>
-      <w:r>
-        <w:rPr>
-          <w:lang w:val="en-IN"/>
-        </w:rPr>
-        <w:t>    },</w:t>
-      </w:r>
-    </w:p>
-    <w:p>
-      <w:pPr>
-        <w:rPr>
-          <w:lang w:val="en-IN"/>
-        </w:rPr>
-      </w:pPr>
-      <w:r>
-        <w:rPr>
-          <w:lang w:val="en-IN"/>
-        </w:rPr>
-        <w:t xml:space="preserve">    body: </w:t>
-      </w:r>
-      <w:proofErr w:type="spellStart"/>
-      <w:r>
-        <w:rPr>
-          <w:lang w:val="en-IN"/>
-        </w:rPr>
-        <w:t>JSON.stringify</w:t>
-      </w:r>
-      <w:proofErr w:type="spellEnd"/>
-      <w:r>
-        <w:rPr>
-          <w:lang w:val="en-IN"/>
-        </w:rPr>
-        <w:t>({</w:t>
+        <w:t>    body: JSON.stringify({</w:t>
       </w:r>
     </w:p>
     <w:p>
@@ -16998,7 +14726,6 @@
           <w:bCs/>
         </w:rPr>
       </w:pPr>
-      <w:proofErr w:type="spellStart"/>
       <w:r>
         <w:rPr>
           <w:b/>
@@ -17006,7 +14733,6 @@
         </w:rPr>
         <w:t>UserManagement</w:t>
       </w:r>
-      <w:proofErr w:type="spellEnd"/>
     </w:p>
     <w:p>
       <w:pPr>
@@ -17028,142 +14754,128 @@
         </w:rPr>
         <w:br/>
       </w:r>
-      <w:proofErr w:type="spellStart"/>
       <w:r>
         <w:rPr>
           <w:lang w:val="en-IN"/>
         </w:rPr>
-        <w:t>const</w:t>
-      </w:r>
-      <w:proofErr w:type="spellEnd"/>
-      <w:r>
+        <w:t>const searchTerm = document.getElementById('searchInput').value.trim();</w:t>
+      </w:r>
+    </w:p>
+    <w:p>
+      <w:pPr>
         <w:rPr>
           <w:lang w:val="en-IN"/>
         </w:rPr>
-        <w:t xml:space="preserve"> </w:t>
-      </w:r>
-      <w:proofErr w:type="spellStart"/>
+      </w:pPr>
       <w:r>
         <w:rPr>
           <w:lang w:val="en-IN"/>
         </w:rPr>
-        <w:t>searchTerm</w:t>
-      </w:r>
-      <w:proofErr w:type="spellEnd"/>
-      <w:r>
+        <w:t>const roleFilter = document.getElementById('roleFilter').value;</w:t>
+      </w:r>
+    </w:p>
+    <w:p>
+      <w:pPr>
         <w:rPr>
           <w:lang w:val="en-IN"/>
         </w:rPr>
-        <w:t xml:space="preserve"> = </w:t>
-      </w:r>
-      <w:proofErr w:type="spellStart"/>
-      <w:proofErr w:type="gramStart"/>
+      </w:pPr>
       <w:r>
         <w:rPr>
           <w:lang w:val="en-IN"/>
         </w:rPr>
-        <w:t>document.getElementById</w:t>
-      </w:r>
-      <w:proofErr w:type="spellEnd"/>
-      <w:proofErr w:type="gramEnd"/>
-      <w:r>
+        <w:t>if (searchTerm) params.search = searchTerm;</w:t>
+      </w:r>
+    </w:p>
+    <w:p>
+      <w:pPr>
         <w:rPr>
           <w:lang w:val="en-IN"/>
         </w:rPr>
-        <w:t>('</w:t>
-      </w:r>
-      <w:proofErr w:type="spellStart"/>
+      </w:pPr>
       <w:r>
         <w:rPr>
           <w:lang w:val="en-IN"/>
         </w:rPr>
-        <w:t>searchInput</w:t>
-      </w:r>
-      <w:proofErr w:type="spellEnd"/>
-      <w:r>
+        <w:t>if (roleFilter) params.role = roleFilter;</w:t>
+      </w:r>
+    </w:p>
+    <w:p>
+      <w:pPr>
         <w:rPr>
           <w:lang w:val="en-IN"/>
         </w:rPr>
-        <w:t>').</w:t>
-      </w:r>
-      <w:proofErr w:type="spellStart"/>
+      </w:pPr>
       <w:r>
         <w:rPr>
           <w:lang w:val="en-IN"/>
         </w:rPr>
-        <w:t>value.trim</w:t>
-      </w:r>
-      <w:proofErr w:type="spellEnd"/>
-      <w:r>
+        <w:t>const result = await this.api.get('/users', params);</w:t>
+      </w:r>
+    </w:p>
+    <w:p>
+      <w:pPr>
         <w:rPr>
           <w:lang w:val="en-IN"/>
         </w:rPr>
-        <w:t>();</w:t>
-      </w:r>
-    </w:p>
-    <w:p>
-      <w:pPr>
+      </w:pPr>
+      <w:r>
         <w:rPr>
           <w:lang w:val="en-IN"/>
         </w:rPr>
-      </w:pPr>
-      <w:proofErr w:type="spellStart"/>
-      <w:r>
+        <w:t>if (result.success) {</w:t>
+      </w:r>
+    </w:p>
+    <w:p>
+      <w:pPr>
         <w:rPr>
           <w:lang w:val="en-IN"/>
         </w:rPr>
-        <w:t>const</w:t>
-      </w:r>
-      <w:proofErr w:type="spellEnd"/>
+      </w:pPr>
       <w:r>
         <w:rPr>
           <w:lang w:val="en-IN"/>
         </w:rPr>
-        <w:t xml:space="preserve"> </w:t>
-      </w:r>
-      <w:proofErr w:type="spellStart"/>
-      <w:r>
+        <w:t>    this.users = result.data.users || [];</w:t>
+      </w:r>
+    </w:p>
+    <w:p>
+      <w:pPr>
         <w:rPr>
           <w:lang w:val="en-IN"/>
         </w:rPr>
-        <w:t>roleFilter</w:t>
-      </w:r>
-      <w:proofErr w:type="spellEnd"/>
+      </w:pPr>
       <w:r>
         <w:rPr>
           <w:lang w:val="en-IN"/>
         </w:rPr>
-        <w:t xml:space="preserve"> = </w:t>
-      </w:r>
-      <w:proofErr w:type="spellStart"/>
-      <w:proofErr w:type="gramStart"/>
-      <w:r>
+        <w:t>    this.pagination = result.data.pagination || this.pagination;</w:t>
+      </w:r>
+    </w:p>
+    <w:p>
+      <w:pPr>
         <w:rPr>
           <w:lang w:val="en-IN"/>
         </w:rPr>
-        <w:t>document.getElementById</w:t>
-      </w:r>
-      <w:proofErr w:type="spellEnd"/>
-      <w:proofErr w:type="gramEnd"/>
+      </w:pPr>
       <w:r>
         <w:rPr>
           <w:lang w:val="en-IN"/>
         </w:rPr>
-        <w:t>('</w:t>
-      </w:r>
-      <w:proofErr w:type="spellStart"/>
-      <w:r>
+        <w:t>    this.filteredUsers = [...this.users];</w:t>
+      </w:r>
+    </w:p>
+    <w:p>
+      <w:pPr>
         <w:rPr>
           <w:lang w:val="en-IN"/>
         </w:rPr>
-        <w:t>roleFilter</w:t>
-      </w:r>
-      <w:proofErr w:type="spellEnd"/>
+      </w:pPr>
       <w:r>
         <w:rPr>
           <w:lang w:val="en-IN"/>
         </w:rPr>
-        <w:t>').value;</w:t>
+        <w:t>    this.renderUsers();</w:t>
       </w:r>
     </w:p>
     <w:p>
@@ -17176,400 +14888,20 @@
         <w:rPr>
           <w:lang w:val="en-IN"/>
         </w:rPr>
-        <w:t>if (</w:t>
-      </w:r>
-      <w:proofErr w:type="spellStart"/>
-      <w:r>
+        <w:t>} else {</w:t>
+      </w:r>
+    </w:p>
+    <w:p>
+      <w:pPr>
         <w:rPr>
           <w:lang w:val="en-IN"/>
         </w:rPr>
-        <w:t>searchTerm</w:t>
-      </w:r>
-      <w:proofErr w:type="spellEnd"/>
+      </w:pPr>
       <w:r>
         <w:rPr>
           <w:lang w:val="en-IN"/>
         </w:rPr>
-        <w:t xml:space="preserve">) </w:t>
-      </w:r>
-      <w:proofErr w:type="spellStart"/>
-      <w:proofErr w:type="gramStart"/>
-      <w:r>
-        <w:rPr>
-          <w:lang w:val="en-IN"/>
-        </w:rPr>
-        <w:t>params.search</w:t>
-      </w:r>
-      <w:proofErr w:type="spellEnd"/>
-      <w:proofErr w:type="gramEnd"/>
-      <w:r>
-        <w:rPr>
-          <w:lang w:val="en-IN"/>
-        </w:rPr>
-        <w:t xml:space="preserve"> = </w:t>
-      </w:r>
-      <w:proofErr w:type="spellStart"/>
-      <w:r>
-        <w:rPr>
-          <w:lang w:val="en-IN"/>
-        </w:rPr>
-        <w:t>searchTerm</w:t>
-      </w:r>
-      <w:proofErr w:type="spellEnd"/>
-      <w:r>
-        <w:rPr>
-          <w:lang w:val="en-IN"/>
-        </w:rPr>
-        <w:t>;</w:t>
-      </w:r>
-    </w:p>
-    <w:p>
-      <w:pPr>
-        <w:rPr>
-          <w:lang w:val="en-IN"/>
-        </w:rPr>
-      </w:pPr>
-      <w:r>
-        <w:rPr>
-          <w:lang w:val="en-IN"/>
-        </w:rPr>
-        <w:t>if (</w:t>
-      </w:r>
-      <w:proofErr w:type="spellStart"/>
-      <w:r>
-        <w:rPr>
-          <w:lang w:val="en-IN"/>
-        </w:rPr>
-        <w:t>roleFilter</w:t>
-      </w:r>
-      <w:proofErr w:type="spellEnd"/>
-      <w:r>
-        <w:rPr>
-          <w:lang w:val="en-IN"/>
-        </w:rPr>
-        <w:t xml:space="preserve">) </w:t>
-      </w:r>
-      <w:proofErr w:type="spellStart"/>
-      <w:proofErr w:type="gramStart"/>
-      <w:r>
-        <w:rPr>
-          <w:lang w:val="en-IN"/>
-        </w:rPr>
-        <w:t>params.role</w:t>
-      </w:r>
-      <w:proofErr w:type="spellEnd"/>
-      <w:proofErr w:type="gramEnd"/>
-      <w:r>
-        <w:rPr>
-          <w:lang w:val="en-IN"/>
-        </w:rPr>
-        <w:t xml:space="preserve"> = </w:t>
-      </w:r>
-      <w:proofErr w:type="spellStart"/>
-      <w:r>
-        <w:rPr>
-          <w:lang w:val="en-IN"/>
-        </w:rPr>
-        <w:t>roleFilter</w:t>
-      </w:r>
-      <w:proofErr w:type="spellEnd"/>
-      <w:r>
-        <w:rPr>
-          <w:lang w:val="en-IN"/>
-        </w:rPr>
-        <w:t>;</w:t>
-      </w:r>
-    </w:p>
-    <w:p>
-      <w:pPr>
-        <w:rPr>
-          <w:lang w:val="en-IN"/>
-        </w:rPr>
-      </w:pPr>
-      <w:proofErr w:type="spellStart"/>
-      <w:r>
-        <w:rPr>
-          <w:lang w:val="en-IN"/>
-        </w:rPr>
-        <w:t>const</w:t>
-      </w:r>
-      <w:proofErr w:type="spellEnd"/>
-      <w:r>
-        <w:rPr>
-          <w:lang w:val="en-IN"/>
-        </w:rPr>
-        <w:t xml:space="preserve"> result = await </w:t>
-      </w:r>
-      <w:proofErr w:type="spellStart"/>
-      <w:proofErr w:type="gramStart"/>
-      <w:r>
-        <w:rPr>
-          <w:lang w:val="en-IN"/>
-        </w:rPr>
-        <w:t>this.api.get</w:t>
-      </w:r>
-      <w:proofErr w:type="spellEnd"/>
-      <w:r>
-        <w:rPr>
-          <w:lang w:val="en-IN"/>
-        </w:rPr>
-        <w:t>(</w:t>
-      </w:r>
-      <w:proofErr w:type="gramEnd"/>
-      <w:r>
-        <w:rPr>
-          <w:lang w:val="en-IN"/>
-        </w:rPr>
-        <w:t>'/users', params);</w:t>
-      </w:r>
-    </w:p>
-    <w:p>
-      <w:pPr>
-        <w:rPr>
-          <w:lang w:val="en-IN"/>
-        </w:rPr>
-      </w:pPr>
-      <w:r>
-        <w:rPr>
-          <w:lang w:val="en-IN"/>
-        </w:rPr>
-        <w:t>if (</w:t>
-      </w:r>
-      <w:proofErr w:type="spellStart"/>
-      <w:proofErr w:type="gramStart"/>
-      <w:r>
-        <w:rPr>
-          <w:lang w:val="en-IN"/>
-        </w:rPr>
-        <w:t>result.success</w:t>
-      </w:r>
-      <w:proofErr w:type="spellEnd"/>
-      <w:proofErr w:type="gramEnd"/>
-      <w:r>
-        <w:rPr>
-          <w:lang w:val="en-IN"/>
-        </w:rPr>
-        <w:t>) {</w:t>
-      </w:r>
-    </w:p>
-    <w:p>
-      <w:pPr>
-        <w:rPr>
-          <w:lang w:val="en-IN"/>
-        </w:rPr>
-      </w:pPr>
-      <w:r>
-        <w:rPr>
-          <w:lang w:val="en-IN"/>
-        </w:rPr>
-        <w:t xml:space="preserve">    </w:t>
-      </w:r>
-      <w:proofErr w:type="spellStart"/>
-      <w:proofErr w:type="gramStart"/>
-      <w:r>
-        <w:rPr>
-          <w:lang w:val="en-IN"/>
-        </w:rPr>
-        <w:t>this.users</w:t>
-      </w:r>
-      <w:proofErr w:type="spellEnd"/>
-      <w:proofErr w:type="gramEnd"/>
-      <w:r>
-        <w:rPr>
-          <w:lang w:val="en-IN"/>
-        </w:rPr>
-        <w:t xml:space="preserve"> = </w:t>
-      </w:r>
-      <w:proofErr w:type="spellStart"/>
-      <w:r>
-        <w:rPr>
-          <w:lang w:val="en-IN"/>
-        </w:rPr>
-        <w:t>result.data.users</w:t>
-      </w:r>
-      <w:proofErr w:type="spellEnd"/>
-      <w:r>
-        <w:rPr>
-          <w:lang w:val="en-IN"/>
-        </w:rPr>
-        <w:t xml:space="preserve"> || [];</w:t>
-      </w:r>
-    </w:p>
-    <w:p>
-      <w:pPr>
-        <w:rPr>
-          <w:lang w:val="en-IN"/>
-        </w:rPr>
-      </w:pPr>
-      <w:r>
-        <w:rPr>
-          <w:lang w:val="en-IN"/>
-        </w:rPr>
-        <w:t xml:space="preserve">    </w:t>
-      </w:r>
-      <w:proofErr w:type="spellStart"/>
-      <w:proofErr w:type="gramStart"/>
-      <w:r>
-        <w:rPr>
-          <w:lang w:val="en-IN"/>
-        </w:rPr>
-        <w:t>this.pagination</w:t>
-      </w:r>
-      <w:proofErr w:type="spellEnd"/>
-      <w:proofErr w:type="gramEnd"/>
-      <w:r>
-        <w:rPr>
-          <w:lang w:val="en-IN"/>
-        </w:rPr>
-        <w:t xml:space="preserve"> = </w:t>
-      </w:r>
-      <w:proofErr w:type="spellStart"/>
-      <w:r>
-        <w:rPr>
-          <w:lang w:val="en-IN"/>
-        </w:rPr>
-        <w:t>result.data.pagination</w:t>
-      </w:r>
-      <w:proofErr w:type="spellEnd"/>
-      <w:r>
-        <w:rPr>
-          <w:lang w:val="en-IN"/>
-        </w:rPr>
-        <w:t xml:space="preserve"> || </w:t>
-      </w:r>
-      <w:proofErr w:type="spellStart"/>
-      <w:r>
-        <w:rPr>
-          <w:lang w:val="en-IN"/>
-        </w:rPr>
-        <w:t>this.pagination</w:t>
-      </w:r>
-      <w:proofErr w:type="spellEnd"/>
-      <w:r>
-        <w:rPr>
-          <w:lang w:val="en-IN"/>
-        </w:rPr>
-        <w:t>;</w:t>
-      </w:r>
-    </w:p>
-    <w:p>
-      <w:pPr>
-        <w:rPr>
-          <w:lang w:val="en-IN"/>
-        </w:rPr>
-      </w:pPr>
-      <w:r>
-        <w:rPr>
-          <w:lang w:val="en-IN"/>
-        </w:rPr>
-        <w:t xml:space="preserve">    </w:t>
-      </w:r>
-      <w:proofErr w:type="spellStart"/>
-      <w:proofErr w:type="gramStart"/>
-      <w:r>
-        <w:rPr>
-          <w:lang w:val="en-IN"/>
-        </w:rPr>
-        <w:t>this.filteredUsers</w:t>
-      </w:r>
-      <w:proofErr w:type="spellEnd"/>
-      <w:proofErr w:type="gramEnd"/>
-      <w:r>
-        <w:rPr>
-          <w:lang w:val="en-IN"/>
-        </w:rPr>
-        <w:t xml:space="preserve"> = [...</w:t>
-      </w:r>
-      <w:proofErr w:type="spellStart"/>
-      <w:r>
-        <w:rPr>
-          <w:lang w:val="en-IN"/>
-        </w:rPr>
-        <w:t>this.users</w:t>
-      </w:r>
-      <w:proofErr w:type="spellEnd"/>
-      <w:r>
-        <w:rPr>
-          <w:lang w:val="en-IN"/>
-        </w:rPr>
-        <w:t>];</w:t>
-      </w:r>
-    </w:p>
-    <w:p>
-      <w:pPr>
-        <w:rPr>
-          <w:lang w:val="en-IN"/>
-        </w:rPr>
-      </w:pPr>
-      <w:r>
-        <w:rPr>
-          <w:lang w:val="en-IN"/>
-        </w:rPr>
-        <w:t xml:space="preserve">    </w:t>
-      </w:r>
-      <w:proofErr w:type="spellStart"/>
-      <w:proofErr w:type="gramStart"/>
-      <w:r>
-        <w:rPr>
-          <w:lang w:val="en-IN"/>
-        </w:rPr>
-        <w:t>this.renderUsers</w:t>
-      </w:r>
-      <w:proofErr w:type="spellEnd"/>
-      <w:proofErr w:type="gramEnd"/>
-      <w:r>
-        <w:rPr>
-          <w:lang w:val="en-IN"/>
-        </w:rPr>
-        <w:t>();</w:t>
-      </w:r>
-    </w:p>
-    <w:p>
-      <w:pPr>
-        <w:rPr>
-          <w:lang w:val="en-IN"/>
-        </w:rPr>
-      </w:pPr>
-      <w:r>
-        <w:rPr>
-          <w:lang w:val="en-IN"/>
-        </w:rPr>
-        <w:t>} else {</w:t>
-      </w:r>
-    </w:p>
-    <w:p>
-      <w:pPr>
-        <w:rPr>
-          <w:lang w:val="en-IN"/>
-        </w:rPr>
-      </w:pPr>
-      <w:r>
-        <w:rPr>
-          <w:lang w:val="en-IN"/>
-        </w:rPr>
-        <w:t xml:space="preserve">    throw new </w:t>
-      </w:r>
-      <w:proofErr w:type="gramStart"/>
-      <w:r>
-        <w:rPr>
-          <w:lang w:val="en-IN"/>
-        </w:rPr>
-        <w:t>Error(</w:t>
-      </w:r>
-      <w:proofErr w:type="spellStart"/>
-      <w:proofErr w:type="gramEnd"/>
-      <w:r>
-        <w:rPr>
-          <w:lang w:val="en-IN"/>
-        </w:rPr>
-        <w:t>result.error</w:t>
-      </w:r>
-      <w:proofErr w:type="spellEnd"/>
-      <w:r>
-        <w:rPr>
-          <w:lang w:val="en-IN"/>
-        </w:rPr>
-        <w:t xml:space="preserve"> || 'Failed to load users');</w:t>
+        <w:t>    throw new Error(result.error || 'Failed to load users');</w:t>
       </w:r>
     </w:p>
     <w:p>
@@ -17628,7 +14960,6 @@
           <w:bCs/>
         </w:rPr>
       </w:pPr>
-      <w:proofErr w:type="spellStart"/>
       <w:r>
         <w:rPr>
           <w:b/>
@@ -17636,7 +14967,6 @@
         </w:rPr>
         <w:t>RuleManager</w:t>
       </w:r>
-      <w:proofErr w:type="spellEnd"/>
     </w:p>
     <w:p>
       <w:pPr>
@@ -17662,21 +14992,20 @@
         <w:rPr>
           <w:lang w:val="en-IN"/>
         </w:rPr>
-        <w:t xml:space="preserve">    </w:t>
-      </w:r>
-      <w:proofErr w:type="spellStart"/>
-      <w:r>
+        <w:t>    rulesToRender.forEach(rule =&gt; {</w:t>
+      </w:r>
+    </w:p>
+    <w:p>
+      <w:pPr>
         <w:rPr>
           <w:lang w:val="en-IN"/>
         </w:rPr>
-        <w:t>rulesToRender.forEach</w:t>
-      </w:r>
-      <w:proofErr w:type="spellEnd"/>
+      </w:pPr>
       <w:r>
         <w:rPr>
           <w:lang w:val="en-IN"/>
         </w:rPr>
-        <w:t>(rule =&gt; {</w:t>
+        <w:t>        const category = rule.category || 'uncategorized';</w:t>
       </w:r>
     </w:p>
     <w:p>
@@ -17689,99 +15018,20 @@
         <w:rPr>
           <w:lang w:val="en-IN"/>
         </w:rPr>
-        <w:t xml:space="preserve">        </w:t>
-      </w:r>
-      <w:proofErr w:type="spellStart"/>
-      <w:r>
+        <w:t>        if (!filteredCategories[category]) {</w:t>
+      </w:r>
+    </w:p>
+    <w:p>
+      <w:pPr>
         <w:rPr>
           <w:lang w:val="en-IN"/>
         </w:rPr>
-        <w:t>const</w:t>
-      </w:r>
-      <w:proofErr w:type="spellEnd"/>
+      </w:pPr>
       <w:r>
         <w:rPr>
           <w:lang w:val="en-IN"/>
         </w:rPr>
-        <w:t xml:space="preserve"> category = </w:t>
-      </w:r>
-      <w:proofErr w:type="spellStart"/>
-      <w:proofErr w:type="gramStart"/>
-      <w:r>
-        <w:rPr>
-          <w:lang w:val="en-IN"/>
-        </w:rPr>
-        <w:t>rule.category</w:t>
-      </w:r>
-      <w:proofErr w:type="spellEnd"/>
-      <w:proofErr w:type="gramEnd"/>
-      <w:r>
-        <w:rPr>
-          <w:lang w:val="en-IN"/>
-        </w:rPr>
-        <w:t xml:space="preserve"> || 'uncategorized';</w:t>
-      </w:r>
-    </w:p>
-    <w:p>
-      <w:pPr>
-        <w:rPr>
-          <w:lang w:val="en-IN"/>
-        </w:rPr>
-      </w:pPr>
-      <w:r>
-        <w:rPr>
-          <w:lang w:val="en-IN"/>
-        </w:rPr>
-        <w:t xml:space="preserve">        if </w:t>
-      </w:r>
-      <w:proofErr w:type="gramStart"/>
-      <w:r>
-        <w:rPr>
-          <w:lang w:val="en-IN"/>
-        </w:rPr>
-        <w:t>(!</w:t>
-      </w:r>
-      <w:proofErr w:type="spellStart"/>
-      <w:r>
-        <w:rPr>
-          <w:lang w:val="en-IN"/>
-        </w:rPr>
-        <w:t>filteredCategories</w:t>
-      </w:r>
-      <w:proofErr w:type="spellEnd"/>
-      <w:proofErr w:type="gramEnd"/>
-      <w:r>
-        <w:rPr>
-          <w:lang w:val="en-IN"/>
-        </w:rPr>
-        <w:t>[category]) {</w:t>
-      </w:r>
-    </w:p>
-    <w:p>
-      <w:pPr>
-        <w:rPr>
-          <w:lang w:val="en-IN"/>
-        </w:rPr>
-      </w:pPr>
-      <w:r>
-        <w:rPr>
-          <w:lang w:val="en-IN"/>
-        </w:rPr>
-        <w:t xml:space="preserve">            </w:t>
-      </w:r>
-      <w:proofErr w:type="spellStart"/>
-      <w:r>
-        <w:rPr>
-          <w:lang w:val="en-IN"/>
-        </w:rPr>
-        <w:t>filteredCategories</w:t>
-      </w:r>
-      <w:proofErr w:type="spellEnd"/>
-      <w:r>
-        <w:rPr>
-          <w:lang w:val="en-IN"/>
-        </w:rPr>
-        <w:t>[category] = [];</w:t>
+        <w:t>            filteredCategories[category] = [];</w:t>
       </w:r>
     </w:p>
     <w:p>
@@ -17808,35 +15058,33 @@
         <w:rPr>
           <w:lang w:val="en-IN"/>
         </w:rPr>
-        <w:t xml:space="preserve">        </w:t>
-      </w:r>
-      <w:proofErr w:type="spellStart"/>
-      <w:r>
+        <w:t>        filteredCategories[category].push(rule);</w:t>
+      </w:r>
+    </w:p>
+    <w:p>
+      <w:pPr>
         <w:rPr>
           <w:lang w:val="en-IN"/>
         </w:rPr>
-        <w:t>filteredCategories</w:t>
-      </w:r>
-      <w:proofErr w:type="spellEnd"/>
+      </w:pPr>
       <w:r>
         <w:rPr>
           <w:lang w:val="en-IN"/>
         </w:rPr>
-        <w:t>[category</w:t>
-      </w:r>
-      <w:proofErr w:type="gramStart"/>
-      <w:r>
+        <w:t>    });</w:t>
+      </w:r>
+    </w:p>
+    <w:p>
+      <w:pPr>
         <w:rPr>
           <w:lang w:val="en-IN"/>
         </w:rPr>
-        <w:t>].push</w:t>
-      </w:r>
-      <w:proofErr w:type="gramEnd"/>
+      </w:pPr>
       <w:r>
         <w:rPr>
           <w:lang w:val="en-IN"/>
         </w:rPr>
-        <w:t>(rule);</w:t>
+        <w:t>    Object.entries(filteredCategories).forEach(([category, rules]) =&gt; {</w:t>
       </w:r>
     </w:p>
     <w:p>
@@ -17849,7 +15097,7 @@
         <w:rPr>
           <w:lang w:val="en-IN"/>
         </w:rPr>
-        <w:t>    });</w:t>
+        <w:t>        const section = this.createCategorySection(category, rules);</w:t>
       </w:r>
     </w:p>
     <w:p>
@@ -17862,123 +15110,7 @@
         <w:rPr>
           <w:lang w:val="en-IN"/>
         </w:rPr>
-        <w:t xml:space="preserve">    </w:t>
-      </w:r>
-      <w:proofErr w:type="spellStart"/>
-      <w:r>
-        <w:rPr>
-          <w:lang w:val="en-IN"/>
-        </w:rPr>
-        <w:t>Object.entries</w:t>
-      </w:r>
-      <w:proofErr w:type="spellEnd"/>
-      <w:r>
-        <w:rPr>
-          <w:lang w:val="en-IN"/>
-        </w:rPr>
-        <w:t>(</w:t>
-      </w:r>
-      <w:proofErr w:type="spellStart"/>
-      <w:r>
-        <w:rPr>
-          <w:lang w:val="en-IN"/>
-        </w:rPr>
-        <w:t>filteredCategories</w:t>
-      </w:r>
-      <w:proofErr w:type="spellEnd"/>
-      <w:proofErr w:type="gramStart"/>
-      <w:r>
-        <w:rPr>
-          <w:lang w:val="en-IN"/>
-        </w:rPr>
-        <w:t>).</w:t>
-      </w:r>
-      <w:proofErr w:type="spellStart"/>
-      <w:r>
-        <w:rPr>
-          <w:lang w:val="en-IN"/>
-        </w:rPr>
-        <w:t>forEach</w:t>
-      </w:r>
-      <w:proofErr w:type="spellEnd"/>
-      <w:proofErr w:type="gramEnd"/>
-      <w:r>
-        <w:rPr>
-          <w:lang w:val="en-IN"/>
-        </w:rPr>
-        <w:t>(([category, rules]) =&gt; {</w:t>
-      </w:r>
-    </w:p>
-    <w:p>
-      <w:pPr>
-        <w:rPr>
-          <w:lang w:val="en-IN"/>
-        </w:rPr>
-      </w:pPr>
-      <w:r>
-        <w:rPr>
-          <w:lang w:val="en-IN"/>
-        </w:rPr>
-        <w:t xml:space="preserve">        </w:t>
-      </w:r>
-      <w:proofErr w:type="spellStart"/>
-      <w:r>
-        <w:rPr>
-          <w:lang w:val="en-IN"/>
-        </w:rPr>
-        <w:t>const</w:t>
-      </w:r>
-      <w:proofErr w:type="spellEnd"/>
-      <w:r>
-        <w:rPr>
-          <w:lang w:val="en-IN"/>
-        </w:rPr>
-        <w:t xml:space="preserve"> section = </w:t>
-      </w:r>
-      <w:proofErr w:type="spellStart"/>
-      <w:proofErr w:type="gramStart"/>
-      <w:r>
-        <w:rPr>
-          <w:lang w:val="en-IN"/>
-        </w:rPr>
-        <w:t>this.createCategorySection</w:t>
-      </w:r>
-      <w:proofErr w:type="spellEnd"/>
-      <w:proofErr w:type="gramEnd"/>
-      <w:r>
-        <w:rPr>
-          <w:lang w:val="en-IN"/>
-        </w:rPr>
-        <w:t>(category, rules);</w:t>
-      </w:r>
-    </w:p>
-    <w:p>
-      <w:pPr>
-        <w:rPr>
-          <w:lang w:val="en-IN"/>
-        </w:rPr>
-      </w:pPr>
-      <w:r>
-        <w:rPr>
-          <w:lang w:val="en-IN"/>
-        </w:rPr>
-        <w:t xml:space="preserve">        </w:t>
-      </w:r>
-      <w:proofErr w:type="spellStart"/>
-      <w:proofErr w:type="gramStart"/>
-      <w:r>
-        <w:rPr>
-          <w:lang w:val="en-IN"/>
-        </w:rPr>
-        <w:t>container.appendChild</w:t>
-      </w:r>
-      <w:proofErr w:type="spellEnd"/>
-      <w:proofErr w:type="gramEnd"/>
-      <w:r>
-        <w:rPr>
-          <w:lang w:val="en-IN"/>
-        </w:rPr>
-        <w:t>(section);</w:t>
+        <w:t>        container.appendChild(section);</w:t>
       </w:r>
     </w:p>
     <w:p>
@@ -18050,11 +15182,11 @@
       <w:pPr>
         <w:pStyle w:val="Heading2"/>
       </w:pPr>
-      <w:bookmarkStart w:id="109" w:name="_Toc204412991"/>
+      <w:bookmarkStart w:id="112" w:name="_Toc204412991"/>
       <w:r>
         <w:t>4.2. Testing</w:t>
       </w:r>
-      <w:bookmarkEnd w:id="109"/>
+      <w:bookmarkEnd w:id="112"/>
     </w:p>
     <w:p>
       <w:r>
@@ -18080,11 +15212,11 @@
       <w:pPr>
         <w:pStyle w:val="Heading3"/>
       </w:pPr>
-      <w:bookmarkStart w:id="110" w:name="_Toc204412992"/>
+      <w:bookmarkStart w:id="113" w:name="_Toc204412992"/>
       <w:r>
         <w:t>4.2.1. Test Cases for Unit Testing</w:t>
       </w:r>
-      <w:bookmarkEnd w:id="110"/>
+      <w:bookmarkEnd w:id="113"/>
     </w:p>
     <w:p>
       <w:pPr>
@@ -18101,8 +15233,8 @@
           <w:szCs w:val="24"/>
         </w:rPr>
       </w:pPr>
-      <w:bookmarkStart w:id="111" w:name="_Toc202066375"/>
-      <w:bookmarkStart w:id="112" w:name="_Toc202066462"/>
+      <w:bookmarkStart w:id="114" w:name="_Toc202066375"/>
+      <w:bookmarkStart w:id="115" w:name="_Toc202066462"/>
       <w:r>
         <w:rPr>
           <w:b/>
@@ -18188,8 +15320,8 @@
         </w:rPr>
         <w:t>: Unit Testing</w:t>
       </w:r>
-      <w:bookmarkEnd w:id="111"/>
-      <w:bookmarkEnd w:id="112"/>
+      <w:bookmarkEnd w:id="114"/>
+      <w:bookmarkEnd w:id="115"/>
     </w:p>
     <w:tbl>
       <w:tblPr>
@@ -18216,11 +15348,9 @@
             <w:pPr>
               <w:jc w:val="center"/>
             </w:pPr>
-            <w:proofErr w:type="gramStart"/>
             <w:r>
               <w:t>S.N</w:t>
             </w:r>
-            <w:proofErr w:type="gramEnd"/>
           </w:p>
         </w:tc>
         <w:tc>
@@ -18661,15 +15791,7 @@
               <w:jc w:val="center"/>
             </w:pPr>
             <w:r>
-              <w:t xml:space="preserve">Country </w:t>
-            </w:r>
-            <w:proofErr w:type="gramStart"/>
-            <w:r>
-              <w:t>code :</w:t>
-            </w:r>
-            <w:proofErr w:type="gramEnd"/>
-            <w:r>
-              <w:t xml:space="preserve"> +91</w:t>
+              <w:t>Country code : +91</w:t>
             </w:r>
           </w:p>
           <w:p>
@@ -18737,11 +15859,11 @@
           <w:lang w:val="en-GB"/>
         </w:rPr>
       </w:pPr>
-      <w:bookmarkStart w:id="113" w:name="_Toc204412993"/>
+      <w:bookmarkStart w:id="116" w:name="_Toc204412993"/>
       <w:r>
         <w:t>4.2.2. Test Cases for System Testing</w:t>
       </w:r>
-      <w:bookmarkEnd w:id="113"/>
+      <w:bookmarkEnd w:id="116"/>
     </w:p>
     <w:p>
       <w:pPr>
@@ -18758,8 +15880,8 @@
           <w:szCs w:val="24"/>
         </w:rPr>
       </w:pPr>
-      <w:bookmarkStart w:id="114" w:name="_Toc202066376"/>
-      <w:bookmarkStart w:id="115" w:name="_Toc202066463"/>
+      <w:bookmarkStart w:id="117" w:name="_Toc202066376"/>
+      <w:bookmarkStart w:id="118" w:name="_Toc202066463"/>
       <w:r>
         <w:rPr>
           <w:b/>
@@ -18845,8 +15967,8 @@
         </w:rPr>
         <w:t>: System Testing</w:t>
       </w:r>
-      <w:bookmarkEnd w:id="114"/>
-      <w:bookmarkEnd w:id="115"/>
+      <w:bookmarkEnd w:id="117"/>
+      <w:bookmarkEnd w:id="118"/>
     </w:p>
     <w:tbl>
       <w:tblPr>
@@ -19139,15 +16261,7 @@
           </w:tcPr>
           <w:p>
             <w:r>
-              <w:t xml:space="preserve">Uploaded CVS with 10 </w:t>
-            </w:r>
-            <w:proofErr w:type="spellStart"/>
-            <w:r>
-              <w:t>email+IP</w:t>
-            </w:r>
-            <w:proofErr w:type="spellEnd"/>
-            <w:r>
-              <w:t xml:space="preserve"> entries</w:t>
+              <w:t>Uploaded CVS with 10 email+IP entries</w:t>
             </w:r>
           </w:p>
         </w:tc>
@@ -19209,20 +16323,7 @@
           </w:tcPr>
           <w:p>
             <w:r>
-              <w:t xml:space="preserve">Given 40 data </w:t>
-            </w:r>
-            <w:proofErr w:type="gramStart"/>
-            <w:r>
-              <w:t>in .</w:t>
-            </w:r>
-            <w:proofErr w:type="spellStart"/>
-            <w:r>
-              <w:t>json</w:t>
-            </w:r>
-            <w:proofErr w:type="spellEnd"/>
-            <w:proofErr w:type="gramEnd"/>
-            <w:r>
-              <w:t xml:space="preserve"> for bulk check</w:t>
+              <w:t>Given 40 data in .json for bulk check</w:t>
             </w:r>
           </w:p>
         </w:tc>
@@ -19287,15 +16388,7 @@
           </w:tcPr>
           <w:p>
             <w:r>
-              <w:t xml:space="preserve">Same </w:t>
-            </w:r>
-            <w:proofErr w:type="spellStart"/>
-            <w:r>
-              <w:t>json</w:t>
-            </w:r>
-            <w:proofErr w:type="spellEnd"/>
-            <w:r>
-              <w:t xml:space="preserve"> given from 5 number</w:t>
+              <w:t>Same json given from 5 number</w:t>
             </w:r>
           </w:p>
         </w:tc>
@@ -19355,7 +16448,7 @@
       <w:pPr>
         <w:pStyle w:val="Heading1"/>
       </w:pPr>
-      <w:bookmarkStart w:id="116" w:name="_Toc204412994"/>
+      <w:bookmarkStart w:id="119" w:name="_Toc204412994"/>
       <w:r>
         <w:lastRenderedPageBreak/>
         <w:t xml:space="preserve">CHAPTER </w:t>
@@ -19363,20 +16456,20 @@
       <w:r>
         <w:t>5: CONCLUSION AND FUTURE RECOMMENDATIONS</w:t>
       </w:r>
-      <w:bookmarkEnd w:id="116"/>
+      <w:bookmarkEnd w:id="119"/>
     </w:p>
     <w:p>
       <w:pPr>
         <w:pStyle w:val="Heading2"/>
       </w:pPr>
-      <w:bookmarkStart w:id="117" w:name="_Toc204412995"/>
+      <w:bookmarkStart w:id="120" w:name="_Toc204412995"/>
       <w:r>
         <w:t>5.1.</w:t>
       </w:r>
       <w:r>
         <w:t xml:space="preserve"> Conclusion</w:t>
       </w:r>
-      <w:bookmarkEnd w:id="117"/>
+      <w:bookmarkEnd w:id="120"/>
       <w:r>
         <w:t xml:space="preserve"> </w:t>
       </w:r>
@@ -19390,14 +16483,14 @@
       <w:pPr>
         <w:pStyle w:val="Heading2"/>
       </w:pPr>
-      <w:bookmarkStart w:id="118" w:name="_Toc204412996"/>
+      <w:bookmarkStart w:id="121" w:name="_Toc204412996"/>
       <w:r>
         <w:t xml:space="preserve">5.2 </w:t>
       </w:r>
       <w:r>
         <w:t>Lesson Learnt / Outcome</w:t>
       </w:r>
-      <w:bookmarkEnd w:id="118"/>
+      <w:bookmarkEnd w:id="121"/>
     </w:p>
     <w:p>
       <w:pPr>
@@ -19413,11 +16506,11 @@
       <w:pPr>
         <w:pStyle w:val="Heading2"/>
       </w:pPr>
-      <w:bookmarkStart w:id="119" w:name="_Toc204412997"/>
+      <w:bookmarkStart w:id="122" w:name="_Toc204412997"/>
       <w:r>
         <w:t>5.3. Future Recommendation</w:t>
       </w:r>
-      <w:bookmarkEnd w:id="119"/>
+      <w:bookmarkEnd w:id="122"/>
     </w:p>
     <w:p>
       <w:r>
@@ -19489,8 +16582,8 @@
       <w:pPr>
         <w:pStyle w:val="Heading1"/>
       </w:pPr>
-      <w:bookmarkStart w:id="120" w:name="_Toc202066941"/>
-      <w:bookmarkStart w:id="121" w:name="_Toc204412998"/>
+      <w:bookmarkStart w:id="123" w:name="_Toc202066941"/>
+      <w:bookmarkStart w:id="124" w:name="_Toc204412998"/>
       <w:r>
         <w:lastRenderedPageBreak/>
         <w:t>APPENDIC</w:t>
@@ -19501,8 +16594,8 @@
       <w:r>
         <w:t>S</w:t>
       </w:r>
-      <w:bookmarkEnd w:id="120"/>
-      <w:bookmarkEnd w:id="121"/>
+      <w:bookmarkEnd w:id="123"/>
+      <w:bookmarkEnd w:id="124"/>
     </w:p>
     <w:p/>
     <w:p>
@@ -19865,7 +16958,7 @@
           <w:noProof/>
         </w:rPr>
         <w:drawing>
-          <wp:inline distT="0" distB="0" distL="0" distR="0" wp14:anchorId="2651D387" wp14:editId="4D059F1E">
+          <wp:inline distT="0" distB="0" distL="0" distR="0" wp14:anchorId="2651D387" wp14:editId="671F7D79">
             <wp:extent cx="3200400" cy="4596625"/>
             <wp:effectExtent l="0" t="0" r="0" b="0"/>
             <wp:docPr id="27" name="Picture 27" descr="C:\Users\hp\AppData\Local\Packages\5319275A.WhatsAppDesktop_cv1g1gvanyjgm\TempState\8767BCCB1FF4231A9962E3914F4F1F8F\WhatsApp Image 2025-06-29 at 00.13.29_326bcde4.jpg"/>
@@ -20005,8 +17098,8 @@
         <w:tab/>
       </w:r>
     </w:p>
-    <w:bookmarkStart w:id="122" w:name="_Toc202066942" w:displacedByCustomXml="next"/>
-    <w:bookmarkStart w:id="123" w:name="_Toc204412999" w:displacedByCustomXml="next"/>
+    <w:bookmarkStart w:id="125" w:name="_Toc204412999" w:displacedByCustomXml="next"/>
+    <w:bookmarkStart w:id="126" w:name="_Toc202066942" w:displacedByCustomXml="next"/>
     <w:sdt>
       <w:sdtPr>
         <w:rPr>
@@ -20030,8 +17123,8 @@
           <w:r>
             <w:t>REFERENCES</w:t>
           </w:r>
-          <w:bookmarkEnd w:id="123"/>
-          <w:bookmarkEnd w:id="122"/>
+          <w:bookmarkEnd w:id="126"/>
+          <w:bookmarkEnd w:id="125"/>
         </w:p>
         <w:sdt>
           <w:sdtPr>
@@ -26513,11 +23606,51 @@
     <b:ConferenceName>IEEE Conference on Data Science and Engineering</b:ConferenceName>
     <b:RefOrder>2</b:RefOrder>
   </b:Source>
+  <b:Source>
+    <b:Tag>Ahm21</b:Tag>
+    <b:SourceType>JournalArticle</b:SourceType>
+    <b:Guid>{8B6F8766-423D-4955-866A-E809D8EE5C9D}</b:Guid>
+    <b:Title>A semantic rule based digital fraud detection</b:Title>
+    <b:Year>2021</b:Year>
+    <b:Author>
+      <b:Author>
+        <b:NameList>
+          <b:Person>
+            <b:Last>Ahmed</b:Last>
+            <b:First>M.,</b:First>
+            <b:Middle>Ansar, K., Muckley, C. B., Khan, A., Anjum, A., &amp; Talha, M</b:Middle>
+          </b:Person>
+        </b:NameList>
+      </b:Author>
+    </b:Author>
+    <b:JournalName>PeerJ Computer Science</b:JournalName>
+    <b:RefOrder>4</b:RefOrder>
+  </b:Source>
+  <b:Source>
+    <b:Tag>Apa20</b:Tag>
+    <b:SourceType>Report</b:SourceType>
+    <b:Guid>{5E9E9F95-A9D7-47E9-BE68-56FD582F0DAB}</b:Guid>
+    <b:Title>Automated Rules Management System for Fraud Detection</b:Title>
+    <b:Year>2020</b:Year>
+    <b:Author>
+      <b:Author>
+        <b:NameList>
+          <b:Person>
+            <b:Last>Aparício</b:Last>
+            <b:First>D.,</b:First>
+            <b:Middle>Barata, R., Bravo, J., Ascensão, J. T., &amp; Bizarro, P.</b:Middle>
+          </b:Person>
+        </b:NameList>
+      </b:Author>
+    </b:Author>
+    <b:Publisher>arXiv</b:Publisher>
+    <b:RefOrder>5</b:RefOrder>
+  </b:Source>
 </b:Sources>
 </file>
 
 <file path=customXml/itemProps1.xml><?xml version="1.0" encoding="utf-8"?>
-<ds:datastoreItem xmlns:ds="http://schemas.openxmlformats.org/officeDocument/2006/customXml" ds:itemID="{6B19EEF6-9440-43DD-957A-985ECA86B381}">
+<ds:datastoreItem xmlns:ds="http://schemas.openxmlformats.org/officeDocument/2006/customXml" ds:itemID="{AEA57676-2C26-4C09-9DD2-60C6F5C24359}">
   <ds:schemaRefs>
     <ds:schemaRef ds:uri="http://schemas.openxmlformats.org/officeDocument/2006/bibliography"/>
   </ds:schemaRefs>

--- a/FraudShield.docx
+++ b/FraudShield.docx
@@ -7462,7 +7462,7 @@
                 <w:noProof/>
                 <w:webHidden/>
               </w:rPr>
-              <w:t>27</w:t>
+              <w:t>28</w:t>
             </w:r>
             <w:r>
               <w:rPr>
